--- a/JSTheory/ES6+/Basic methods/Object.docx
+++ b/JSTheory/ES6+/Basic methods/Object.docx
@@ -1,6 +1,6 @@
 
 <file path=word/document.xml><?xml version="1.0" encoding="utf-8"?>
-<w:document xmlns:wpc="http://schemas.microsoft.com/office/word/2010/wordprocessingCanvas" xmlns:cx="http://schemas.microsoft.com/office/drawing/2014/chartex" xmlns:cx1="http://schemas.microsoft.com/office/drawing/2015/9/8/chartex" xmlns:mc="http://schemas.openxmlformats.org/markup-compatibility/2006" xmlns:o="urn:schemas-microsoft-com:office:office" xmlns:r="http://schemas.openxmlformats.org/officeDocument/2006/relationships" xmlns:m="http://schemas.openxmlformats.org/officeDocument/2006/math" xmlns:v="urn:schemas-microsoft-com:vml" xmlns:wp14="http://schemas.microsoft.com/office/word/2010/wordprocessingDrawing" xmlns:wp="http://schemas.openxmlformats.org/drawingml/2006/wordprocessingDrawing" xmlns:w10="urn:schemas-microsoft-com:office:word" xmlns:w="http://schemas.openxmlformats.org/wordprocessingml/2006/main" xmlns:w14="http://schemas.microsoft.com/office/word/2010/wordml" xmlns:w15="http://schemas.microsoft.com/office/word/2012/wordml" xmlns:w16se="http://schemas.microsoft.com/office/word/2015/wordml/symex" xmlns:wpg="http://schemas.microsoft.com/office/word/2010/wordprocessingGroup" xmlns:wpi="http://schemas.microsoft.com/office/word/2010/wordprocessingInk" xmlns:wne="http://schemas.microsoft.com/office/word/2006/wordml" xmlns:wps="http://schemas.microsoft.com/office/word/2010/wordprocessingShape" mc:Ignorable="w14 w15 w16se wp14">
+<w:document xmlns:wpc="http://schemas.microsoft.com/office/word/2010/wordprocessingCanvas" xmlns:mc="http://schemas.openxmlformats.org/markup-compatibility/2006" xmlns:o="urn:schemas-microsoft-com:office:office" xmlns:r="http://schemas.openxmlformats.org/officeDocument/2006/relationships" xmlns:m="http://schemas.openxmlformats.org/officeDocument/2006/math" xmlns:v="urn:schemas-microsoft-com:vml" xmlns:wp14="http://schemas.microsoft.com/office/word/2010/wordprocessingDrawing" xmlns:wp="http://schemas.openxmlformats.org/drawingml/2006/wordprocessingDrawing" xmlns:w10="urn:schemas-microsoft-com:office:word" xmlns:w="http://schemas.openxmlformats.org/wordprocessingml/2006/main" xmlns:w14="http://schemas.microsoft.com/office/word/2010/wordml" xmlns:w15="http://schemas.microsoft.com/office/word/2012/wordml" xmlns:wpg="http://schemas.microsoft.com/office/word/2010/wordprocessingGroup" xmlns:wpi="http://schemas.microsoft.com/office/word/2010/wordprocessingInk" xmlns:wne="http://schemas.microsoft.com/office/word/2006/wordml" xmlns:wps="http://schemas.microsoft.com/office/word/2010/wordprocessingShape" mc:Ignorable="w14 w15 wp14">
   <w:body>
     <w:p>
       <w:pPr>
@@ -142,7 +142,87 @@
           <w:sz w:val="32"/>
           <w:lang w:val="uk-UA"/>
         </w:rPr>
-        <w:t>Копіює усі поля, але вложені об’єкти в копії і оригінаі матимуть посилання на одне місце в області пам’яті, що при зміні данних вложеного об’єкта-поля в копії приведе до його зміни і в оригіналі</w:t>
+        <w:t xml:space="preserve">Копіює усі поля, але </w:t>
+      </w:r>
+      <w:proofErr w:type="spellStart"/>
+      <w:r>
+        <w:rPr>
+          <w:rFonts w:ascii="Times New Roman" w:hAnsi="Times New Roman" w:cs="Times New Roman"/>
+          <w:color w:val="C00000"/>
+          <w:sz w:val="32"/>
+          <w:lang w:val="uk-UA"/>
+        </w:rPr>
+        <w:t>вложені</w:t>
+      </w:r>
+      <w:proofErr w:type="spellEnd"/>
+      <w:r>
+        <w:rPr>
+          <w:rFonts w:ascii="Times New Roman" w:hAnsi="Times New Roman" w:cs="Times New Roman"/>
+          <w:color w:val="C00000"/>
+          <w:sz w:val="32"/>
+          <w:lang w:val="uk-UA"/>
+        </w:rPr>
+        <w:t xml:space="preserve"> об’єкти в копії і </w:t>
+      </w:r>
+      <w:proofErr w:type="spellStart"/>
+      <w:r>
+        <w:rPr>
+          <w:rFonts w:ascii="Times New Roman" w:hAnsi="Times New Roman" w:cs="Times New Roman"/>
+          <w:color w:val="C00000"/>
+          <w:sz w:val="32"/>
+          <w:lang w:val="uk-UA"/>
+        </w:rPr>
+        <w:t>оригінаі</w:t>
+      </w:r>
+      <w:proofErr w:type="spellEnd"/>
+      <w:r>
+        <w:rPr>
+          <w:rFonts w:ascii="Times New Roman" w:hAnsi="Times New Roman" w:cs="Times New Roman"/>
+          <w:color w:val="C00000"/>
+          <w:sz w:val="32"/>
+          <w:lang w:val="uk-UA"/>
+        </w:rPr>
+        <w:t xml:space="preserve"> матимуть посилання на одне місце в області пам’яті, що при зміні </w:t>
+      </w:r>
+      <w:proofErr w:type="spellStart"/>
+      <w:r>
+        <w:rPr>
+          <w:rFonts w:ascii="Times New Roman" w:hAnsi="Times New Roman" w:cs="Times New Roman"/>
+          <w:color w:val="C00000"/>
+          <w:sz w:val="32"/>
+          <w:lang w:val="uk-UA"/>
+        </w:rPr>
+        <w:t>данних</w:t>
+      </w:r>
+      <w:proofErr w:type="spellEnd"/>
+      <w:r>
+        <w:rPr>
+          <w:rFonts w:ascii="Times New Roman" w:hAnsi="Times New Roman" w:cs="Times New Roman"/>
+          <w:color w:val="C00000"/>
+          <w:sz w:val="32"/>
+          <w:lang w:val="uk-UA"/>
+        </w:rPr>
+        <w:t xml:space="preserve"> </w:t>
+      </w:r>
+      <w:proofErr w:type="spellStart"/>
+      <w:r>
+        <w:rPr>
+          <w:rFonts w:ascii="Times New Roman" w:hAnsi="Times New Roman" w:cs="Times New Roman"/>
+          <w:color w:val="C00000"/>
+          <w:sz w:val="32"/>
+          <w:lang w:val="uk-UA"/>
+        </w:rPr>
+        <w:t>вложеного</w:t>
+      </w:r>
+      <w:proofErr w:type="spellEnd"/>
+      <w:r>
+        <w:rPr>
+          <w:rFonts w:ascii="Times New Roman" w:hAnsi="Times New Roman" w:cs="Times New Roman"/>
+          <w:color w:val="C00000"/>
+          <w:sz w:val="32"/>
+          <w:lang w:val="uk-UA"/>
+        </w:rPr>
+        <w:t xml:space="preserve"> об’єкта-поля в копії приведе до його зміни і в оригіналі</w:t>
       </w:r>
       <w:r>
         <w:rPr>
@@ -242,6 +322,7 @@
         </w:rPr>
         <w:t xml:space="preserve"> </w:t>
       </w:r>
+      <w:proofErr w:type="spellStart"/>
       <w:r>
         <w:rPr>
           <w:rFonts w:ascii="Times New Roman" w:hAnsi="Times New Roman" w:cs="Times New Roman"/>
@@ -250,6 +331,7 @@
         </w:rPr>
         <w:t>obj</w:t>
       </w:r>
+      <w:proofErr w:type="spellEnd"/>
       <w:r>
         <w:rPr>
           <w:rFonts w:ascii="Times New Roman" w:hAnsi="Times New Roman" w:cs="Times New Roman"/>
@@ -338,8 +420,27 @@
           <w:sz w:val="32"/>
           <w:lang w:val="uk-UA"/>
         </w:rPr>
-        <w:t xml:space="preserve">і для забезбечення безпечної перевірки ми задаємо перевірку </w:t>
-      </w:r>
+        <w:t xml:space="preserve">і для </w:t>
+      </w:r>
+      <w:proofErr w:type="spellStart"/>
+      <w:r>
+        <w:rPr>
+          <w:rFonts w:ascii="Times New Roman" w:hAnsi="Times New Roman" w:cs="Times New Roman"/>
+          <w:sz w:val="32"/>
+          <w:lang w:val="uk-UA"/>
+        </w:rPr>
+        <w:t>забезбечення</w:t>
+      </w:r>
+      <w:proofErr w:type="spellEnd"/>
+      <w:r>
+        <w:rPr>
+          <w:rFonts w:ascii="Times New Roman" w:hAnsi="Times New Roman" w:cs="Times New Roman"/>
+          <w:sz w:val="32"/>
+          <w:lang w:val="uk-UA"/>
+        </w:rPr>
+        <w:t xml:space="preserve"> безпечної перевірки ми задаємо перевірку </w:t>
+      </w:r>
+      <w:proofErr w:type="spellStart"/>
       <w:r>
         <w:rPr>
           <w:rFonts w:ascii="Times New Roman" w:hAnsi="Times New Roman" w:cs="Times New Roman"/>
@@ -348,25 +449,34 @@
         </w:rPr>
         <w:t>obj</w:t>
       </w:r>
-      <w:r>
-        <w:rPr>
-          <w:rFonts w:ascii="Times New Roman" w:hAnsi="Times New Roman" w:cs="Times New Roman"/>
+      <w:proofErr w:type="spellEnd"/>
+      <w:r>
+        <w:rPr>
+          <w:rFonts w:ascii="Times New Roman" w:hAnsi="Times New Roman" w:cs="Times New Roman"/>
+          <w:b/>
+          <w:color w:val="2F5496" w:themeColor="accent5" w:themeShade="BF"/>
           <w:sz w:val="32"/>
           <w:lang w:val="uk-UA"/>
         </w:rPr>
         <w:t>.</w:t>
       </w:r>
-      <w:r>
-        <w:rPr>
-          <w:rFonts w:ascii="Times New Roman" w:hAnsi="Times New Roman" w:cs="Times New Roman"/>
+      <w:proofErr w:type="spellStart"/>
+      <w:r>
+        <w:rPr>
+          <w:rFonts w:ascii="Times New Roman" w:hAnsi="Times New Roman" w:cs="Times New Roman"/>
+          <w:b/>
+          <w:color w:val="2F5496" w:themeColor="accent5" w:themeShade="BF"/>
           <w:sz w:val="32"/>
           <w:lang w:val="en-US"/>
         </w:rPr>
         <w:t>hasOwnProperty</w:t>
       </w:r>
-      <w:r>
-        <w:rPr>
-          <w:rFonts w:ascii="Times New Roman" w:hAnsi="Times New Roman" w:cs="Times New Roman"/>
+      <w:proofErr w:type="spellEnd"/>
+      <w:r>
+        <w:rPr>
+          <w:rFonts w:ascii="Times New Roman" w:hAnsi="Times New Roman" w:cs="Times New Roman"/>
+          <w:b/>
+          <w:color w:val="2F5496" w:themeColor="accent5" w:themeShade="BF"/>
           <w:sz w:val="32"/>
           <w:lang w:val="uk-UA"/>
         </w:rPr>
@@ -375,6 +485,8 @@
       <w:r>
         <w:rPr>
           <w:rFonts w:ascii="Times New Roman" w:hAnsi="Times New Roman" w:cs="Times New Roman"/>
+          <w:b/>
+          <w:color w:val="2F5496" w:themeColor="accent5" w:themeShade="BF"/>
           <w:sz w:val="32"/>
           <w:lang w:val="en-US"/>
         </w:rPr>
@@ -383,6 +495,8 @@
       <w:r>
         <w:rPr>
           <w:rFonts w:ascii="Times New Roman" w:hAnsi="Times New Roman" w:cs="Times New Roman"/>
+          <w:b/>
+          <w:color w:val="2F5496" w:themeColor="accent5" w:themeShade="BF"/>
           <w:sz w:val="32"/>
           <w:lang w:val="uk-UA"/>
         </w:rPr>
@@ -394,7 +508,25 @@
           <w:sz w:val="32"/>
           <w:lang w:val="uk-UA"/>
         </w:rPr>
-        <w:t xml:space="preserve">, що перевіряє, чи ключі, що ми перебераємо належать безпосередньо поточному об’єкту і не підтягуються із </w:t>
+        <w:t xml:space="preserve">, що перевіряє, чи ключі, що ми </w:t>
+      </w:r>
+      <w:proofErr w:type="spellStart"/>
+      <w:r>
+        <w:rPr>
+          <w:rFonts w:ascii="Times New Roman" w:hAnsi="Times New Roman" w:cs="Times New Roman"/>
+          <w:sz w:val="32"/>
+          <w:lang w:val="uk-UA"/>
+        </w:rPr>
+        <w:t>перебераємо</w:t>
+      </w:r>
+      <w:proofErr w:type="spellEnd"/>
+      <w:r>
+        <w:rPr>
+          <w:rFonts w:ascii="Times New Roman" w:hAnsi="Times New Roman" w:cs="Times New Roman"/>
+          <w:sz w:val="32"/>
+          <w:lang w:val="uk-UA"/>
+        </w:rPr>
+        <w:t xml:space="preserve"> належать безпосередньо поточному об’єкту і не підтягуються із </w:t>
       </w:r>
       <w:r>
         <w:rPr>
@@ -404,6 +536,26 @@
         </w:rPr>
         <w:t>proto</w:t>
       </w:r>
+    </w:p>
+    <w:p>
+      <w:pPr>
+        <w:rPr>
+          <w:rFonts w:ascii="Times New Roman" w:hAnsi="Times New Roman" w:cs="Times New Roman"/>
+          <w:sz w:val="32"/>
+          <w:lang w:val="uk-UA"/>
+        </w:rPr>
+      </w:pPr>
+    </w:p>
+    <w:p>
+      <w:pPr>
+        <w:pStyle w:val="a3"/>
+        <w:ind w:left="0"/>
+        <w:rPr>
+          <w:rFonts w:ascii="Times New Roman" w:hAnsi="Times New Roman" w:cs="Times New Roman"/>
+          <w:sz w:val="32"/>
+          <w:lang w:val="uk-UA"/>
+        </w:rPr>
+      </w:pPr>
     </w:p>
     <w:p>
       <w:pPr>
@@ -432,40 +584,45 @@
         <w:rPr>
           <w:rFonts w:ascii="Times New Roman" w:eastAsia="Times New Roman" w:hAnsi="Times New Roman" w:cs="Times New Roman"/>
           <w:b/>
-          <w:color w:val="7030A0"/>
+          <w:color w:val="FFC000"/>
           <w:sz w:val="32"/>
           <w:szCs w:val="40"/>
           <w:lang w:val="en-US" w:eastAsia="ru-RU"/>
         </w:rPr>
-        <w:t>const</w:t>
+        <w:t>Object</w:t>
       </w:r>
       <w:r>
         <w:rPr>
           <w:rFonts w:ascii="Times New Roman" w:eastAsia="Times New Roman" w:hAnsi="Times New Roman" w:cs="Times New Roman"/>
-          <w:color w:val="7030A0"/>
+          <w:b/>
+          <w:color w:val="2F5496" w:themeColor="accent5" w:themeShade="BF"/>
           <w:sz w:val="32"/>
           <w:szCs w:val="40"/>
           <w:lang w:val="uk-UA" w:eastAsia="ru-RU"/>
         </w:rPr>
-        <w:t xml:space="preserve"> </w:t>
+        <w:t>.</w:t>
       </w:r>
       <w:r>
         <w:rPr>
           <w:rFonts w:ascii="Times New Roman" w:eastAsia="Times New Roman" w:hAnsi="Times New Roman" w:cs="Times New Roman"/>
+          <w:b/>
+          <w:color w:val="2F5496" w:themeColor="accent5" w:themeShade="BF"/>
           <w:sz w:val="32"/>
           <w:szCs w:val="40"/>
           <w:lang w:val="en-US" w:eastAsia="ru-RU"/>
         </w:rPr>
-        <w:t>newObj</w:t>
+        <w:t>assign</w:t>
       </w:r>
       <w:r>
         <w:rPr>
           <w:rFonts w:ascii="Times New Roman" w:eastAsia="Times New Roman" w:hAnsi="Times New Roman" w:cs="Times New Roman"/>
+          <w:b/>
+          <w:color w:val="2F5496" w:themeColor="accent5" w:themeShade="BF"/>
           <w:sz w:val="32"/>
           <w:szCs w:val="40"/>
           <w:lang w:val="uk-UA" w:eastAsia="ru-RU"/>
         </w:rPr>
-        <w:t xml:space="preserve"> = {…</w:t>
+        <w:t>(</w:t>
       </w:r>
       <w:r>
         <w:rPr>
@@ -474,7 +631,7 @@
           <w:szCs w:val="40"/>
           <w:lang w:val="en-US" w:eastAsia="ru-RU"/>
         </w:rPr>
-        <w:t>obj</w:t>
+        <w:t>current</w:t>
       </w:r>
       <w:r>
         <w:rPr>
@@ -483,7 +640,16 @@
           <w:szCs w:val="40"/>
           <w:lang w:val="uk-UA" w:eastAsia="ru-RU"/>
         </w:rPr>
-        <w:t>}</w:t>
+        <w:t>-</w:t>
+      </w:r>
+      <w:r>
+        <w:rPr>
+          <w:rFonts w:ascii="Times New Roman" w:eastAsia="Times New Roman" w:hAnsi="Times New Roman" w:cs="Times New Roman"/>
+          <w:sz w:val="32"/>
+          <w:szCs w:val="40"/>
+          <w:lang w:val="en-US" w:eastAsia="ru-RU"/>
+        </w:rPr>
+        <w:t>object</w:t>
       </w:r>
       <w:r>
         <w:rPr>
@@ -492,86 +658,54 @@
           <w:szCs w:val="40"/>
           <w:lang w:val="uk-UA" w:eastAsia="ru-RU"/>
         </w:rPr>
-        <w:t xml:space="preserve"> – через присвоєння і диструктуризацію. </w:t>
-      </w:r>
-    </w:p>
-    <w:p>
-      <w:pPr>
-        <w:pStyle w:val="a3"/>
-        <w:ind w:left="0"/>
-        <w:rPr>
-          <w:rFonts w:ascii="Times New Roman" w:hAnsi="Times New Roman" w:cs="Times New Roman"/>
-          <w:sz w:val="32"/>
-          <w:lang w:val="uk-UA"/>
-        </w:rPr>
-      </w:pPr>
-    </w:p>
-    <w:p>
-      <w:pPr>
-        <w:rPr>
-          <w:rFonts w:ascii="Times New Roman" w:hAnsi="Times New Roman" w:cs="Times New Roman"/>
-          <w:sz w:val="32"/>
-          <w:lang w:val="uk-UA"/>
-        </w:rPr>
-      </w:pPr>
-    </w:p>
-    <w:p>
-      <w:pPr>
-        <w:pStyle w:val="a3"/>
-        <w:numPr>
-          <w:ilvl w:val="0"/>
-          <w:numId w:val="1"/>
-        </w:numPr>
-        <w:ind w:left="0"/>
-        <w:rPr>
-          <w:rFonts w:ascii="Times New Roman" w:hAnsi="Times New Roman" w:cs="Times New Roman"/>
-          <w:sz w:val="32"/>
-          <w:lang w:val="uk-UA"/>
-        </w:rPr>
-      </w:pPr>
+        <w:t xml:space="preserve"> || {}</w:t>
+      </w:r>
       <w:r>
         <w:rPr>
           <w:rFonts w:ascii="Times New Roman" w:eastAsia="Times New Roman" w:hAnsi="Times New Roman" w:cs="Times New Roman"/>
-          <w:b/>
-          <w:color w:val="FFC000"/>
+          <w:sz w:val="32"/>
+          <w:szCs w:val="40"/>
+          <w:lang w:val="uk-UA" w:eastAsia="ru-RU"/>
+        </w:rPr>
+        <w:t xml:space="preserve">, </w:t>
+      </w:r>
+      <w:r>
+        <w:rPr>
+          <w:rFonts w:ascii="Times New Roman" w:eastAsia="Times New Roman" w:hAnsi="Times New Roman" w:cs="Times New Roman"/>
           <w:sz w:val="32"/>
           <w:szCs w:val="40"/>
           <w:lang w:val="en-US" w:eastAsia="ru-RU"/>
         </w:rPr>
-        <w:t>Object</w:t>
+        <w:t>new</w:t>
       </w:r>
       <w:r>
         <w:rPr>
           <w:rFonts w:ascii="Times New Roman" w:eastAsia="Times New Roman" w:hAnsi="Times New Roman" w:cs="Times New Roman"/>
-          <w:b/>
-          <w:color w:val="2F5496" w:themeColor="accent5" w:themeShade="BF"/>
           <w:sz w:val="32"/>
           <w:szCs w:val="40"/>
           <w:lang w:val="uk-UA" w:eastAsia="ru-RU"/>
         </w:rPr>
-        <w:t>.</w:t>
-      </w:r>
+        <w:t>-</w:t>
+      </w:r>
+      <w:proofErr w:type="spellStart"/>
       <w:r>
         <w:rPr>
           <w:rFonts w:ascii="Times New Roman" w:eastAsia="Times New Roman" w:hAnsi="Times New Roman" w:cs="Times New Roman"/>
-          <w:b/>
-          <w:color w:val="2F5496" w:themeColor="accent5" w:themeShade="BF"/>
           <w:sz w:val="32"/>
           <w:szCs w:val="40"/>
           <w:lang w:val="en-US" w:eastAsia="ru-RU"/>
         </w:rPr>
-        <w:t>assign</w:t>
-      </w:r>
+        <w:t>obj</w:t>
+      </w:r>
+      <w:proofErr w:type="spellEnd"/>
       <w:r>
         <w:rPr>
           <w:rFonts w:ascii="Times New Roman" w:eastAsia="Times New Roman" w:hAnsi="Times New Roman" w:cs="Times New Roman"/>
-          <w:b/>
-          <w:color w:val="2F5496" w:themeColor="accent5" w:themeShade="BF"/>
           <w:sz w:val="32"/>
           <w:szCs w:val="40"/>
           <w:lang w:val="uk-UA" w:eastAsia="ru-RU"/>
         </w:rPr>
-        <w:t>(</w:t>
+        <w:t xml:space="preserve">, </w:t>
       </w:r>
       <w:r>
         <w:rPr>
@@ -580,7 +714,7 @@
           <w:szCs w:val="40"/>
           <w:lang w:val="en-US" w:eastAsia="ru-RU"/>
         </w:rPr>
-        <w:t>current</w:t>
+        <w:t>new</w:t>
       </w:r>
       <w:r>
         <w:rPr>
@@ -591,6 +725,7 @@
         </w:rPr>
         <w:t>-</w:t>
       </w:r>
+      <w:proofErr w:type="spellStart"/>
       <w:r>
         <w:rPr>
           <w:rFonts w:ascii="Times New Roman" w:eastAsia="Times New Roman" w:hAnsi="Times New Roman" w:cs="Times New Roman"/>
@@ -598,89 +733,9 @@
           <w:szCs w:val="40"/>
           <w:lang w:val="en-US" w:eastAsia="ru-RU"/>
         </w:rPr>
-        <w:t>object</w:t>
-      </w:r>
-      <w:r>
-        <w:rPr>
-          <w:rFonts w:ascii="Times New Roman" w:eastAsia="Times New Roman" w:hAnsi="Times New Roman" w:cs="Times New Roman"/>
-          <w:sz w:val="32"/>
-          <w:szCs w:val="40"/>
-          <w:lang w:val="uk-UA" w:eastAsia="ru-RU"/>
-        </w:rPr>
-        <w:t xml:space="preserve"> || {}</w:t>
-      </w:r>
-      <w:r>
-        <w:rPr>
-          <w:rFonts w:ascii="Times New Roman" w:eastAsia="Times New Roman" w:hAnsi="Times New Roman" w:cs="Times New Roman"/>
-          <w:sz w:val="32"/>
-          <w:szCs w:val="40"/>
-          <w:lang w:val="uk-UA" w:eastAsia="ru-RU"/>
-        </w:rPr>
-        <w:t xml:space="preserve">, </w:t>
-      </w:r>
-      <w:r>
-        <w:rPr>
-          <w:rFonts w:ascii="Times New Roman" w:eastAsia="Times New Roman" w:hAnsi="Times New Roman" w:cs="Times New Roman"/>
-          <w:sz w:val="32"/>
-          <w:szCs w:val="40"/>
-          <w:lang w:val="en-US" w:eastAsia="ru-RU"/>
-        </w:rPr>
-        <w:t>new</w:t>
-      </w:r>
-      <w:r>
-        <w:rPr>
-          <w:rFonts w:ascii="Times New Roman" w:eastAsia="Times New Roman" w:hAnsi="Times New Roman" w:cs="Times New Roman"/>
-          <w:sz w:val="32"/>
-          <w:szCs w:val="40"/>
-          <w:lang w:val="uk-UA" w:eastAsia="ru-RU"/>
-        </w:rPr>
-        <w:t>-</w:t>
-      </w:r>
-      <w:r>
-        <w:rPr>
-          <w:rFonts w:ascii="Times New Roman" w:eastAsia="Times New Roman" w:hAnsi="Times New Roman" w:cs="Times New Roman"/>
-          <w:sz w:val="32"/>
-          <w:szCs w:val="40"/>
-          <w:lang w:val="en-US" w:eastAsia="ru-RU"/>
-        </w:rPr>
         <w:t>obj</w:t>
       </w:r>
-      <w:r>
-        <w:rPr>
-          <w:rFonts w:ascii="Times New Roman" w:eastAsia="Times New Roman" w:hAnsi="Times New Roman" w:cs="Times New Roman"/>
-          <w:sz w:val="32"/>
-          <w:szCs w:val="40"/>
-          <w:lang w:val="uk-UA" w:eastAsia="ru-RU"/>
-        </w:rPr>
-        <w:t xml:space="preserve">, </w:t>
-      </w:r>
-      <w:r>
-        <w:rPr>
-          <w:rFonts w:ascii="Times New Roman" w:eastAsia="Times New Roman" w:hAnsi="Times New Roman" w:cs="Times New Roman"/>
-          <w:sz w:val="32"/>
-          <w:szCs w:val="40"/>
-          <w:lang w:val="en-US" w:eastAsia="ru-RU"/>
-        </w:rPr>
-        <w:t>new</w:t>
-      </w:r>
-      <w:r>
-        <w:rPr>
-          <w:rFonts w:ascii="Times New Roman" w:eastAsia="Times New Roman" w:hAnsi="Times New Roman" w:cs="Times New Roman"/>
-          <w:sz w:val="32"/>
-          <w:szCs w:val="40"/>
-          <w:lang w:val="uk-UA" w:eastAsia="ru-RU"/>
-        </w:rPr>
-        <w:t>-</w:t>
-      </w:r>
-      <w:r>
-        <w:rPr>
-          <w:rFonts w:ascii="Times New Roman" w:eastAsia="Times New Roman" w:hAnsi="Times New Roman" w:cs="Times New Roman"/>
-          <w:sz w:val="32"/>
-          <w:szCs w:val="40"/>
-          <w:lang w:val="en-US" w:eastAsia="ru-RU"/>
-        </w:rPr>
-        <w:t>obj</w:t>
-      </w:r>
+      <w:proofErr w:type="spellEnd"/>
       <w:r>
         <w:rPr>
           <w:rFonts w:ascii="Times New Roman" w:eastAsia="Times New Roman" w:hAnsi="Times New Roman" w:cs="Times New Roman"/>
@@ -809,6 +864,7 @@
           <w:lang w:val="uk-UA"/>
         </w:rPr>
       </w:pPr>
+      <w:proofErr w:type="gramStart"/>
       <w:r>
         <w:rPr>
           <w:rFonts w:ascii="Times New Roman" w:hAnsi="Times New Roman" w:cs="Times New Roman"/>
@@ -849,6 +905,7 @@
         </w:rPr>
         <w:t>(</w:t>
       </w:r>
+      <w:proofErr w:type="gramEnd"/>
       <w:r>
         <w:rPr>
           <w:rFonts w:ascii="Times New Roman" w:hAnsi="Times New Roman" w:cs="Times New Roman"/>
@@ -869,6 +926,7 @@
         </w:rPr>
         <w:t>.</w:t>
       </w:r>
+      <w:proofErr w:type="spellStart"/>
       <w:r>
         <w:rPr>
           <w:rFonts w:ascii="Times New Roman" w:hAnsi="Times New Roman" w:cs="Times New Roman"/>
@@ -881,6 +939,7 @@
         </w:rPr>
         <w:t>stringify</w:t>
       </w:r>
+      <w:proofErr w:type="spellEnd"/>
       <w:r>
         <w:rPr>
           <w:rFonts w:ascii="Times New Roman" w:hAnsi="Times New Roman" w:cs="Times New Roman"/>
@@ -893,6 +952,7 @@
         </w:rPr>
         <w:t>(</w:t>
       </w:r>
+      <w:proofErr w:type="spellStart"/>
       <w:r>
         <w:rPr>
           <w:rFonts w:ascii="Times New Roman" w:hAnsi="Times New Roman" w:cs="Times New Roman"/>
@@ -903,6 +963,7 @@
         </w:rPr>
         <w:t>obj</w:t>
       </w:r>
+      <w:proofErr w:type="spellEnd"/>
       <w:r>
         <w:rPr>
           <w:rFonts w:ascii="Times New Roman" w:hAnsi="Times New Roman" w:cs="Times New Roman"/>
@@ -974,15 +1035,148 @@
     </w:p>
     <w:p>
       <w:pPr>
-        <w:rPr>
-          <w:rFonts w:ascii="Times New Roman" w:hAnsi="Times New Roman" w:cs="Times New Roman"/>
-          <w:sz w:val="32"/>
-          <w:lang w:val="uk-UA"/>
-        </w:rPr>
-      </w:pPr>
+        <w:pStyle w:val="a3"/>
+        <w:numPr>
+          <w:ilvl w:val="0"/>
+          <w:numId w:val="3"/>
+        </w:numPr>
+        <w:ind w:left="0"/>
+        <w:rPr>
+          <w:rFonts w:ascii="Times New Roman" w:hAnsi="Times New Roman" w:cs="Times New Roman"/>
+          <w:sz w:val="32"/>
+          <w:lang w:val="uk-UA"/>
+        </w:rPr>
+      </w:pPr>
+      <w:proofErr w:type="spellStart"/>
+      <w:proofErr w:type="gramStart"/>
+      <w:r>
+        <w:rPr>
+          <w:rFonts w:ascii="Times New Roman" w:eastAsia="Times New Roman" w:hAnsi="Times New Roman" w:cs="Times New Roman"/>
+          <w:b/>
+          <w:color w:val="7030A0"/>
+          <w:sz w:val="32"/>
+          <w:szCs w:val="40"/>
+          <w:lang w:val="en-US" w:eastAsia="ru-RU"/>
+        </w:rPr>
+        <w:t>const</w:t>
+      </w:r>
+      <w:proofErr w:type="spellEnd"/>
+      <w:proofErr w:type="gramEnd"/>
+      <w:r>
+        <w:rPr>
+          <w:rFonts w:ascii="Times New Roman" w:eastAsia="Times New Roman" w:hAnsi="Times New Roman" w:cs="Times New Roman"/>
+          <w:color w:val="7030A0"/>
+          <w:sz w:val="32"/>
+          <w:szCs w:val="40"/>
+          <w:lang w:val="uk-UA" w:eastAsia="ru-RU"/>
+        </w:rPr>
+        <w:t xml:space="preserve"> </w:t>
+      </w:r>
+      <w:proofErr w:type="spellStart"/>
+      <w:r>
+        <w:rPr>
+          <w:rFonts w:ascii="Times New Roman" w:eastAsia="Times New Roman" w:hAnsi="Times New Roman" w:cs="Times New Roman"/>
+          <w:sz w:val="32"/>
+          <w:szCs w:val="40"/>
+          <w:lang w:val="en-US" w:eastAsia="ru-RU"/>
+        </w:rPr>
+        <w:t>newObj</w:t>
+      </w:r>
+      <w:proofErr w:type="spellEnd"/>
+      <w:r>
+        <w:rPr>
+          <w:rFonts w:ascii="Times New Roman" w:eastAsia="Times New Roman" w:hAnsi="Times New Roman" w:cs="Times New Roman"/>
+          <w:sz w:val="32"/>
+          <w:szCs w:val="40"/>
+          <w:lang w:val="uk-UA" w:eastAsia="ru-RU"/>
+        </w:rPr>
+        <w:t xml:space="preserve"> = {…</w:t>
+      </w:r>
+      <w:proofErr w:type="spellStart"/>
+      <w:r>
+        <w:rPr>
+          <w:rFonts w:ascii="Times New Roman" w:eastAsia="Times New Roman" w:hAnsi="Times New Roman" w:cs="Times New Roman"/>
+          <w:sz w:val="32"/>
+          <w:szCs w:val="40"/>
+          <w:lang w:val="en-US" w:eastAsia="ru-RU"/>
+        </w:rPr>
+        <w:t>obj</w:t>
+      </w:r>
+      <w:proofErr w:type="spellEnd"/>
+      <w:r>
+        <w:rPr>
+          <w:rFonts w:ascii="Times New Roman" w:eastAsia="Times New Roman" w:hAnsi="Times New Roman" w:cs="Times New Roman"/>
+          <w:sz w:val="32"/>
+          <w:szCs w:val="40"/>
+          <w:lang w:val="uk-UA" w:eastAsia="ru-RU"/>
+        </w:rPr>
+        <w:t xml:space="preserve">} – через присвоєння і </w:t>
+      </w:r>
+      <w:proofErr w:type="spellStart"/>
+      <w:r>
+        <w:rPr>
+          <w:rFonts w:ascii="Times New Roman" w:eastAsia="Times New Roman" w:hAnsi="Times New Roman" w:cs="Times New Roman"/>
+          <w:sz w:val="32"/>
+          <w:szCs w:val="40"/>
+          <w:lang w:val="uk-UA" w:eastAsia="ru-RU"/>
+        </w:rPr>
+        <w:t>диструктуризацію</w:t>
+      </w:r>
+      <w:proofErr w:type="spellEnd"/>
+      <w:r>
+        <w:rPr>
+          <w:rFonts w:ascii="Times New Roman" w:eastAsia="Times New Roman" w:hAnsi="Times New Roman" w:cs="Times New Roman"/>
+          <w:sz w:val="32"/>
+          <w:szCs w:val="40"/>
+          <w:lang w:val="uk-UA" w:eastAsia="ru-RU"/>
+        </w:rPr>
+        <w:t xml:space="preserve">. </w:t>
+      </w:r>
     </w:p>
     <w:p>
       <w:pPr>
+        <w:pStyle w:val="a3"/>
+        <w:ind w:left="0"/>
+        <w:rPr>
+          <w:rFonts w:ascii="Times New Roman" w:hAnsi="Times New Roman" w:cs="Times New Roman"/>
+          <w:sz w:val="32"/>
+          <w:lang w:val="uk-UA"/>
+        </w:rPr>
+      </w:pPr>
+    </w:p>
+    <w:p>
+      <w:pPr>
+        <w:pStyle w:val="a3"/>
+        <w:ind w:left="0"/>
+        <w:rPr>
+          <w:rFonts w:ascii="Times New Roman" w:hAnsi="Times New Roman" w:cs="Times New Roman"/>
+          <w:sz w:val="32"/>
+          <w:lang w:val="uk-UA"/>
+        </w:rPr>
+      </w:pPr>
+    </w:p>
+    <w:p>
+      <w:pPr>
+        <w:pStyle w:val="a3"/>
+        <w:ind w:left="0"/>
+        <w:rPr>
+          <w:rFonts w:ascii="Times New Roman" w:hAnsi="Times New Roman" w:cs="Times New Roman"/>
+          <w:sz w:val="32"/>
+          <w:lang w:val="uk-UA"/>
+        </w:rPr>
+      </w:pPr>
+    </w:p>
+    <w:p>
+      <w:pPr>
+        <w:rPr>
+          <w:rFonts w:ascii="Times New Roman" w:hAnsi="Times New Roman" w:cs="Times New Roman"/>
+          <w:sz w:val="32"/>
+          <w:lang w:val="uk-UA"/>
+        </w:rPr>
+      </w:pPr>
+    </w:p>
+    <w:p>
+      <w:pPr>
         <w:rPr>
           <w:rFonts w:ascii="Times New Roman" w:hAnsi="Times New Roman" w:cs="Times New Roman"/>
           <w:b/>
@@ -999,6 +1193,7 @@
           <w:sz w:val="36"/>
           <w:lang w:val="uk-UA"/>
         </w:rPr>
+        <w:lastRenderedPageBreak/>
         <w:t xml:space="preserve">Методи </w:t>
       </w:r>
       <w:r>
@@ -1100,6 +1295,7 @@
         </w:rPr>
         <w:t xml:space="preserve"> (</w:t>
       </w:r>
+      <w:proofErr w:type="spellStart"/>
       <w:r>
         <w:rPr>
           <w:rFonts w:ascii="Times New Roman" w:hAnsi="Times New Roman" w:cs="Times New Roman"/>
@@ -1111,6 +1307,7 @@
         </w:rPr>
         <w:t>obj</w:t>
       </w:r>
+      <w:proofErr w:type="spellEnd"/>
       <w:r>
         <w:rPr>
           <w:rFonts w:ascii="Times New Roman" w:hAnsi="Times New Roman" w:cs="Times New Roman"/>
@@ -1217,19 +1414,7 @@
           <w:shd w:val="clear" w:color="auto" w:fill="FFFFFF"/>
           <w:lang w:val="uk-UA"/>
         </w:rPr>
-        <w:t xml:space="preserve">, що </w:t>
-      </w:r>
-      <w:r>
-        <w:rPr>
-          <w:rFonts w:ascii="Times New Roman" w:hAnsi="Times New Roman" w:cs="Times New Roman"/>
-          <w:spacing w:val="-1"/>
-          <w:sz w:val="32"/>
-          <w:szCs w:val="28"/>
-          <w:shd w:val="clear" w:color="auto" w:fill="FFFFFF"/>
-          <w:lang w:val="uk-UA"/>
-        </w:rPr>
-        <w:lastRenderedPageBreak/>
-        <w:t>дозволить нам використовувати його поля і методи без прямого копіювання.</w:t>
+        <w:t>, що дозволить нам використовувати його поля і методи без прямого копіювання.</w:t>
       </w:r>
       <w:r>
         <w:rPr>
@@ -1318,6 +1503,7 @@
           <w:lang w:val="uk-UA"/>
         </w:rPr>
       </w:pPr>
+      <w:proofErr w:type="spellStart"/>
       <w:r>
         <w:rPr>
           <w:rFonts w:ascii="Times New Roman" w:hAnsi="Times New Roman" w:cs="Times New Roman"/>
@@ -1328,6 +1514,7 @@
         </w:rPr>
         <w:t>Instanceof</w:t>
       </w:r>
+      <w:proofErr w:type="spellEnd"/>
       <w:r>
         <w:rPr>
           <w:rFonts w:ascii="Times New Roman" w:hAnsi="Times New Roman" w:cs="Times New Roman"/>
@@ -1352,6 +1539,7 @@
         </w:rPr>
         <w:t xml:space="preserve"> прототипів </w:t>
       </w:r>
+      <w:proofErr w:type="spellStart"/>
       <w:r>
         <w:rPr>
           <w:rFonts w:ascii="Times New Roman" w:hAnsi="Times New Roman" w:cs="Times New Roman"/>
@@ -1360,6 +1548,7 @@
         </w:rPr>
         <w:t>obj</w:t>
       </w:r>
+      <w:proofErr w:type="spellEnd"/>
       <w:r>
         <w:rPr>
           <w:rFonts w:ascii="Times New Roman" w:hAnsi="Times New Roman" w:cs="Times New Roman"/>
@@ -1511,6 +1700,7 @@
         </w:rPr>
         <w:t>(</w:t>
       </w:r>
+      <w:proofErr w:type="spellStart"/>
       <w:r>
         <w:rPr>
           <w:rFonts w:ascii="Times New Roman" w:hAnsi="Times New Roman" w:cs="Times New Roman"/>
@@ -1519,6 +1709,7 @@
         </w:rPr>
         <w:t>obj</w:t>
       </w:r>
+      <w:proofErr w:type="spellEnd"/>
       <w:r>
         <w:rPr>
           <w:rFonts w:ascii="Times New Roman" w:hAnsi="Times New Roman" w:cs="Times New Roman"/>
@@ -1563,8 +1754,20 @@
           <w:sz w:val="32"/>
           <w:lang w:val="uk-UA"/>
         </w:rPr>
-        <w:t>не представлення об’єкта в вигляді масива</w:t>
-      </w:r>
+        <w:t xml:space="preserve">не представлення об’єкта в вигляді </w:t>
+      </w:r>
+      <w:proofErr w:type="spellStart"/>
+      <w:r>
+        <w:rPr>
+          <w:rFonts w:ascii="Times New Roman" w:hAnsi="Times New Roman" w:cs="Times New Roman"/>
+          <w:b/>
+          <w:color w:val="2F5496" w:themeColor="accent5" w:themeShade="BF"/>
+          <w:sz w:val="32"/>
+          <w:lang w:val="uk-UA"/>
+        </w:rPr>
+        <w:t>масива</w:t>
+      </w:r>
+      <w:proofErr w:type="spellEnd"/>
       <w:r>
         <w:rPr>
           <w:rFonts w:ascii="Times New Roman" w:hAnsi="Times New Roman" w:cs="Times New Roman"/>
@@ -1595,8 +1798,6 @@
         </w:rPr>
         <w:t>ключ-значення</w:t>
       </w:r>
-      <w:bookmarkStart w:id="0" w:name="_GoBack"/>
-      <w:bookmarkEnd w:id="0"/>
     </w:p>
     <w:p>
       <w:pPr>
@@ -1707,6 +1908,7 @@
         </w:rPr>
         <w:t xml:space="preserve">, </w:t>
       </w:r>
+      <w:proofErr w:type="spellStart"/>
       <w:r>
         <w:rPr>
           <w:rFonts w:ascii="Times New Roman" w:hAnsi="Times New Roman" w:cs="Times New Roman"/>
@@ -1715,6 +1917,7 @@
         </w:rPr>
         <w:t>velue</w:t>
       </w:r>
+      <w:proofErr w:type="spellEnd"/>
       <w:r>
         <w:rPr>
           <w:rFonts w:ascii="Times New Roman" w:hAnsi="Times New Roman" w:cs="Times New Roman"/>
@@ -1739,6 +1942,7 @@
         </w:rPr>
         <w:t xml:space="preserve">, </w:t>
       </w:r>
+      <w:proofErr w:type="spellStart"/>
       <w:r>
         <w:rPr>
           <w:rFonts w:ascii="Times New Roman" w:hAnsi="Times New Roman" w:cs="Times New Roman"/>
@@ -1747,6 +1951,7 @@
         </w:rPr>
         <w:t>velue</w:t>
       </w:r>
+      <w:proofErr w:type="spellEnd"/>
       <w:r>
         <w:rPr>
           <w:rFonts w:ascii="Times New Roman" w:hAnsi="Times New Roman" w:cs="Times New Roman"/>
@@ -1817,6 +2022,7 @@
         </w:rPr>
         <w:t>.</w:t>
       </w:r>
+      <w:proofErr w:type="spellStart"/>
       <w:r>
         <w:rPr>
           <w:rFonts w:ascii="Times New Roman" w:hAnsi="Times New Roman" w:cs="Times New Roman"/>
@@ -1827,6 +2033,7 @@
         </w:rPr>
         <w:t>fromEntries</w:t>
       </w:r>
+      <w:proofErr w:type="spellEnd"/>
       <w:r>
         <w:rPr>
           <w:rFonts w:ascii="Times New Roman" w:hAnsi="Times New Roman" w:cs="Times New Roman"/>
@@ -2124,6 +2331,7 @@
           <w:lang w:val="uk-UA"/>
         </w:rPr>
       </w:pPr>
+      <w:proofErr w:type="gramStart"/>
       <w:r>
         <w:rPr>
           <w:rFonts w:ascii="Times New Roman" w:hAnsi="Times New Roman" w:cs="Times New Roman"/>
@@ -2142,6 +2350,7 @@
         </w:rPr>
         <w:t>.</w:t>
       </w:r>
+      <w:proofErr w:type="spellStart"/>
       <w:r>
         <w:rPr>
           <w:rFonts w:ascii="Times New Roman" w:hAnsi="Times New Roman" w:cs="Times New Roman"/>
@@ -2152,6 +2361,7 @@
         </w:rPr>
         <w:t>getOwnPropertyDescriptor</w:t>
       </w:r>
+      <w:proofErr w:type="spellEnd"/>
       <w:r>
         <w:rPr>
           <w:rFonts w:ascii="Times New Roman" w:hAnsi="Times New Roman" w:cs="Times New Roman"/>
@@ -2162,6 +2372,8 @@
         </w:rPr>
         <w:t>(</w:t>
       </w:r>
+      <w:proofErr w:type="spellStart"/>
+      <w:proofErr w:type="gramEnd"/>
       <w:r>
         <w:rPr>
           <w:rFonts w:ascii="Times New Roman" w:hAnsi="Times New Roman" w:cs="Times New Roman"/>
@@ -2170,6 +2382,7 @@
         </w:rPr>
         <w:t>obj</w:t>
       </w:r>
+      <w:proofErr w:type="spellEnd"/>
       <w:r>
         <w:rPr>
           <w:rFonts w:ascii="Times New Roman" w:hAnsi="Times New Roman" w:cs="Times New Roman"/>
@@ -2235,15 +2448,51 @@
           <w:sz w:val="32"/>
           <w:lang w:val="uk-UA"/>
         </w:rPr>
-        <w:t>єкт дискріптор даного поля</w:t>
-      </w:r>
-      <w:r>
-        <w:rPr>
-          <w:rFonts w:ascii="Times New Roman" w:hAnsi="Times New Roman" w:cs="Times New Roman"/>
-          <w:sz w:val="32"/>
-          <w:lang w:val="uk-UA"/>
-        </w:rPr>
-        <w:t xml:space="preserve">. Якщо задати лише один параметр (об’єкт) – то ми отримаємо об’єкт ключами якого будуть назви ключів поточного об’єкта, а їх значеннями будуть об’єкт-дискриптор кожного поля </w:t>
+        <w:t xml:space="preserve">єкт </w:t>
+      </w:r>
+      <w:proofErr w:type="spellStart"/>
+      <w:r>
+        <w:rPr>
+          <w:rFonts w:ascii="Times New Roman" w:hAnsi="Times New Roman" w:cs="Times New Roman"/>
+          <w:sz w:val="32"/>
+          <w:lang w:val="uk-UA"/>
+        </w:rPr>
+        <w:t>дискріптор</w:t>
+      </w:r>
+      <w:proofErr w:type="spellEnd"/>
+      <w:r>
+        <w:rPr>
+          <w:rFonts w:ascii="Times New Roman" w:hAnsi="Times New Roman" w:cs="Times New Roman"/>
+          <w:sz w:val="32"/>
+          <w:lang w:val="uk-UA"/>
+        </w:rPr>
+        <w:t xml:space="preserve"> даного поля</w:t>
+      </w:r>
+      <w:r>
+        <w:rPr>
+          <w:rFonts w:ascii="Times New Roman" w:hAnsi="Times New Roman" w:cs="Times New Roman"/>
+          <w:sz w:val="32"/>
+          <w:lang w:val="uk-UA"/>
+        </w:rPr>
+        <w:t>. Якщо задати лише один параметр (об’єкт) – то ми отримаємо об’єкт ключами якого будуть назви ключів поточного об’єкта, а їх значеннями будуть об’єкт-</w:t>
+      </w:r>
+      <w:proofErr w:type="spellStart"/>
+      <w:r>
+        <w:rPr>
+          <w:rFonts w:ascii="Times New Roman" w:hAnsi="Times New Roman" w:cs="Times New Roman"/>
+          <w:sz w:val="32"/>
+          <w:lang w:val="uk-UA"/>
+        </w:rPr>
+        <w:t>дискриптор</w:t>
+      </w:r>
+      <w:proofErr w:type="spellEnd"/>
+      <w:r>
+        <w:rPr>
+          <w:rFonts w:ascii="Times New Roman" w:hAnsi="Times New Roman" w:cs="Times New Roman"/>
+          <w:sz w:val="32"/>
+          <w:lang w:val="uk-UA"/>
+        </w:rPr>
+        <w:t xml:space="preserve"> кожного поля </w:t>
       </w:r>
     </w:p>
     <w:p>
@@ -2325,7 +2574,6 @@
           <w:szCs w:val="32"/>
           <w:lang w:val="uk-UA"/>
         </w:rPr>
-        <w:lastRenderedPageBreak/>
         <w:t>.</w:t>
       </w:r>
       <w:r>
@@ -2404,6 +2652,7 @@
         </w:rPr>
         <w:t xml:space="preserve">, </w:t>
       </w:r>
+      <w:proofErr w:type="spellStart"/>
       <w:r>
         <w:rPr>
           <w:rFonts w:ascii="Times New Roman" w:hAnsi="Times New Roman" w:cs="Times New Roman"/>
@@ -2413,6 +2662,7 @@
         </w:rPr>
         <w:t>param</w:t>
       </w:r>
+      <w:proofErr w:type="spellEnd"/>
       <w:r>
         <w:rPr>
           <w:rFonts w:ascii="Times New Roman" w:hAnsi="Times New Roman" w:cs="Times New Roman"/>
@@ -2422,6 +2672,7 @@
         </w:rPr>
         <w:t xml:space="preserve">1, </w:t>
       </w:r>
+      <w:proofErr w:type="spellStart"/>
       <w:r>
         <w:rPr>
           <w:rFonts w:ascii="Times New Roman" w:hAnsi="Times New Roman" w:cs="Times New Roman"/>
@@ -2431,6 +2682,7 @@
         </w:rPr>
         <w:t>param</w:t>
       </w:r>
+      <w:proofErr w:type="spellEnd"/>
       <w:r>
         <w:rPr>
           <w:rFonts w:ascii="Times New Roman" w:hAnsi="Times New Roman" w:cs="Times New Roman"/>
@@ -2642,6 +2894,7 @@
         </w:rPr>
         <w:t>, [</w:t>
       </w:r>
+      <w:proofErr w:type="spellStart"/>
       <w:r>
         <w:rPr>
           <w:rFonts w:ascii="Times New Roman" w:hAnsi="Times New Roman" w:cs="Times New Roman"/>
@@ -2651,6 +2904,7 @@
         </w:rPr>
         <w:t>param</w:t>
       </w:r>
+      <w:proofErr w:type="spellEnd"/>
       <w:r>
         <w:rPr>
           <w:rFonts w:ascii="Times New Roman" w:hAnsi="Times New Roman" w:cs="Times New Roman"/>
@@ -2660,6 +2914,7 @@
         </w:rPr>
         <w:t xml:space="preserve">1, </w:t>
       </w:r>
+      <w:proofErr w:type="spellStart"/>
       <w:r>
         <w:rPr>
           <w:rFonts w:ascii="Times New Roman" w:hAnsi="Times New Roman" w:cs="Times New Roman"/>
@@ -2669,6 +2924,7 @@
         </w:rPr>
         <w:t>param</w:t>
       </w:r>
+      <w:proofErr w:type="spellEnd"/>
       <w:r>
         <w:rPr>
           <w:rFonts w:ascii="Times New Roman" w:hAnsi="Times New Roman" w:cs="Times New Roman"/>
@@ -2751,8 +3007,19 @@
           <w:szCs w:val="32"/>
           <w:lang w:val="uk-UA"/>
         </w:rPr>
-        <w:t xml:space="preserve"> у вигляді масива</w:t>
-      </w:r>
+        <w:t xml:space="preserve"> у вигляді </w:t>
+      </w:r>
+      <w:proofErr w:type="spellStart"/>
+      <w:r>
+        <w:rPr>
+          <w:rFonts w:ascii="Times New Roman" w:hAnsi="Times New Roman" w:cs="Times New Roman"/>
+          <w:sz w:val="32"/>
+          <w:szCs w:val="32"/>
+          <w:lang w:val="uk-UA"/>
+        </w:rPr>
+        <w:t>масива</w:t>
+      </w:r>
+      <w:proofErr w:type="spellEnd"/>
       <w:r>
         <w:rPr>
           <w:rFonts w:ascii="Times New Roman" w:hAnsi="Times New Roman" w:cs="Times New Roman"/>
@@ -2904,6 +3171,7 @@
         </w:rPr>
         <w:t xml:space="preserve"> </w:t>
       </w:r>
+      <w:proofErr w:type="spellStart"/>
       <w:r>
         <w:rPr>
           <w:rFonts w:ascii="Times New Roman" w:hAnsi="Times New Roman" w:cs="Times New Roman"/>
@@ -2913,6 +3181,7 @@
         </w:rPr>
         <w:t>i</w:t>
       </w:r>
+      <w:proofErr w:type="spellEnd"/>
       <w:r>
         <w:rPr>
           <w:rFonts w:ascii="Times New Roman" w:hAnsi="Times New Roman" w:cs="Times New Roman"/>
@@ -2998,6 +3267,7 @@
           <w:lang w:val="uk-UA"/>
         </w:rPr>
       </w:pPr>
+      <w:proofErr w:type="spellStart"/>
       <w:r>
         <w:rPr>
           <w:rFonts w:ascii="Courier New" w:hAnsi="Courier New" w:cs="Courier New"/>
@@ -3009,6 +3279,7 @@
         </w:rPr>
         <w:t>function</w:t>
       </w:r>
+      <w:proofErr w:type="spellEnd"/>
       <w:r>
         <w:rPr>
           <w:rFonts w:ascii="Courier New" w:hAnsi="Courier New" w:cs="Courier New"/>
@@ -3021,6 +3292,7 @@
         </w:rPr>
         <w:t xml:space="preserve"> </w:t>
       </w:r>
+      <w:proofErr w:type="spellStart"/>
       <w:r>
         <w:rPr>
           <w:rFonts w:ascii="Courier New" w:hAnsi="Courier New" w:cs="Courier New"/>
@@ -3032,6 +3304,7 @@
         </w:rPr>
         <w:t>getUserInput</w:t>
       </w:r>
+      <w:proofErr w:type="spellEnd"/>
       <w:r>
         <w:rPr>
           <w:rFonts w:ascii="Courier New" w:hAnsi="Courier New" w:cs="Courier New"/>
@@ -3044,6 +3317,7 @@
         </w:rPr>
         <w:t xml:space="preserve"> (</w:t>
       </w:r>
+      <w:proofErr w:type="spellStart"/>
       <w:r>
         <w:rPr>
           <w:rFonts w:ascii="Courier New" w:hAnsi="Courier New" w:cs="Courier New"/>
@@ -3055,6 +3329,7 @@
         </w:rPr>
         <w:t>firstName</w:t>
       </w:r>
+      <w:proofErr w:type="spellEnd"/>
       <w:r>
         <w:rPr>
           <w:rFonts w:ascii="Courier New" w:hAnsi="Courier New" w:cs="Courier New"/>
@@ -3067,6 +3342,7 @@
         </w:rPr>
         <w:t xml:space="preserve">, </w:t>
       </w:r>
+      <w:proofErr w:type="spellStart"/>
       <w:r>
         <w:rPr>
           <w:rFonts w:ascii="Courier New" w:hAnsi="Courier New" w:cs="Courier New"/>
@@ -3078,6 +3354,7 @@
         </w:rPr>
         <w:t>lastName</w:t>
       </w:r>
+      <w:proofErr w:type="spellEnd"/>
       <w:r>
         <w:rPr>
           <w:rFonts w:ascii="Courier New" w:hAnsi="Courier New" w:cs="Courier New"/>
@@ -3090,6 +3367,7 @@
         </w:rPr>
         <w:t xml:space="preserve">, </w:t>
       </w:r>
+      <w:proofErr w:type="spellStart"/>
       <w:r>
         <w:rPr>
           <w:rFonts w:ascii="Courier New" w:hAnsi="Courier New" w:cs="Courier New"/>
@@ -3101,6 +3379,7 @@
         </w:rPr>
         <w:t>callback</w:t>
       </w:r>
+      <w:proofErr w:type="spellEnd"/>
       <w:r>
         <w:rPr>
           <w:rFonts w:ascii="Courier New" w:hAnsi="Courier New" w:cs="Courier New"/>
@@ -3113,6 +3392,7 @@
         </w:rPr>
         <w:t xml:space="preserve">, </w:t>
       </w:r>
+      <w:proofErr w:type="spellStart"/>
       <w:r>
         <w:rPr>
           <w:rFonts w:ascii="Courier New" w:hAnsi="Courier New" w:cs="Courier New"/>
@@ -3124,6 +3404,7 @@
         </w:rPr>
         <w:t>callbackObj</w:t>
       </w:r>
+      <w:proofErr w:type="spellEnd"/>
       <w:r>
         <w:rPr>
           <w:rFonts w:ascii="Courier New" w:hAnsi="Courier New" w:cs="Courier New"/>
@@ -3136,6 +3417,8 @@
         </w:rPr>
         <w:t>) {</w:t>
       </w:r>
+      <w:bookmarkStart w:id="0" w:name="_GoBack"/>
+      <w:bookmarkEnd w:id="0"/>
       <w:r>
         <w:rPr>
           <w:rFonts w:ascii="Courier New" w:hAnsi="Courier New" w:cs="Courier New"/>
@@ -3158,8 +3441,9 @@
           <w:shd w:val="clear" w:color="auto" w:fill="F2F2F2"/>
           <w:lang w:val="uk-UA"/>
         </w:rPr>
-        <w:t xml:space="preserve">// Использование метода </w:t>
-      </w:r>
+        <w:t xml:space="preserve">// </w:t>
+      </w:r>
+      <w:proofErr w:type="spellStart"/>
       <w:r>
         <w:rPr>
           <w:rStyle w:val="a5"/>
@@ -3169,9 +3453,11 @@
           <w:sz w:val="32"/>
           <w:szCs w:val="32"/>
           <w:shd w:val="clear" w:color="auto" w:fill="F2F2F2"/>
-        </w:rPr>
-        <w:t>apply</w:t>
-      </w:r>
+          <w:lang w:val="uk-UA"/>
+        </w:rPr>
+        <w:t>Использование</w:t>
+      </w:r>
+      <w:proofErr w:type="spellEnd"/>
       <w:r>
         <w:rPr>
           <w:rStyle w:val="a5"/>
@@ -3183,8 +3469,9 @@
           <w:shd w:val="clear" w:color="auto" w:fill="F2F2F2"/>
           <w:lang w:val="uk-UA"/>
         </w:rPr>
-        <w:t xml:space="preserve"> ниже, выставит </w:t>
-      </w:r>
+        <w:t xml:space="preserve"> метода </w:t>
+      </w:r>
+      <w:proofErr w:type="spellStart"/>
       <w:r>
         <w:rPr>
           <w:rStyle w:val="a5"/>
@@ -3195,8 +3482,9 @@
           <w:szCs w:val="32"/>
           <w:shd w:val="clear" w:color="auto" w:fill="F2F2F2"/>
         </w:rPr>
-        <w:t>this</w:t>
-      </w:r>
+        <w:t>apply</w:t>
+      </w:r>
+      <w:proofErr w:type="spellEnd"/>
       <w:r>
         <w:rPr>
           <w:rStyle w:val="a5"/>
@@ -3208,8 +3496,9 @@
           <w:shd w:val="clear" w:color="auto" w:fill="F2F2F2"/>
           <w:lang w:val="uk-UA"/>
         </w:rPr>
-        <w:t xml:space="preserve"> для </w:t>
-      </w:r>
+        <w:t xml:space="preserve"> </w:t>
+      </w:r>
+      <w:proofErr w:type="spellStart"/>
       <w:r>
         <w:rPr>
           <w:rStyle w:val="a5"/>
@@ -3219,33 +3508,42 @@
           <w:sz w:val="32"/>
           <w:szCs w:val="32"/>
           <w:shd w:val="clear" w:color="auto" w:fill="F2F2F2"/>
-        </w:rPr>
-        <w:t>callbackObj</w:t>
-      </w:r>
-      <w:r>
-        <w:rPr>
+          <w:lang w:val="uk-UA"/>
+        </w:rPr>
+        <w:t>ниже</w:t>
+      </w:r>
+      <w:proofErr w:type="spellEnd"/>
+      <w:r>
+        <w:rPr>
+          <w:rStyle w:val="a5"/>
           <w:rFonts w:ascii="Courier New" w:hAnsi="Courier New" w:cs="Courier New"/>
           <w:color w:val="292929"/>
           <w:spacing w:val="-5"/>
           <w:sz w:val="32"/>
           <w:szCs w:val="32"/>
-          <w:lang w:val="uk-UA"/>
-        </w:rPr>
-        <w:br/>
-      </w:r>
-      <w:r>
-        <w:rPr>
+          <w:shd w:val="clear" w:color="auto" w:fill="F2F2F2"/>
+          <w:lang w:val="uk-UA"/>
+        </w:rPr>
+        <w:t xml:space="preserve">, </w:t>
+      </w:r>
+      <w:proofErr w:type="spellStart"/>
+      <w:r>
+        <w:rPr>
+          <w:rStyle w:val="a5"/>
           <w:rFonts w:ascii="Courier New" w:hAnsi="Courier New" w:cs="Courier New"/>
           <w:color w:val="292929"/>
           <w:spacing w:val="-5"/>
           <w:sz w:val="32"/>
           <w:szCs w:val="32"/>
           <w:shd w:val="clear" w:color="auto" w:fill="F2F2F2"/>
-        </w:rPr>
-        <w:t>callback</w:t>
-      </w:r>
-      <w:r>
-        <w:rPr>
+          <w:lang w:val="uk-UA"/>
+        </w:rPr>
+        <w:t>выставит</w:t>
+      </w:r>
+      <w:proofErr w:type="spellEnd"/>
+      <w:r>
+        <w:rPr>
+          <w:rStyle w:val="a5"/>
           <w:rFonts w:ascii="Courier New" w:hAnsi="Courier New" w:cs="Courier New"/>
           <w:color w:val="292929"/>
           <w:spacing w:val="-5"/>
@@ -3254,10 +3552,12 @@
           <w:shd w:val="clear" w:color="auto" w:fill="F2F2F2"/>
           <w:lang w:val="uk-UA"/>
         </w:rPr>
-        <w:t>.</w:t>
-      </w:r>
-      <w:r>
-        <w:rPr>
+        <w:t xml:space="preserve"> </w:t>
+      </w:r>
+      <w:proofErr w:type="spellStart"/>
+      <w:r>
+        <w:rPr>
+          <w:rStyle w:val="a5"/>
           <w:rFonts w:ascii="Courier New" w:hAnsi="Courier New" w:cs="Courier New"/>
           <w:color w:val="292929"/>
           <w:spacing w:val="-5"/>
@@ -3265,10 +3565,12 @@
           <w:szCs w:val="32"/>
           <w:shd w:val="clear" w:color="auto" w:fill="F2F2F2"/>
         </w:rPr>
-        <w:t>apply</w:t>
-      </w:r>
-      <w:r>
-        <w:rPr>
+        <w:t>this</w:t>
+      </w:r>
+      <w:proofErr w:type="spellEnd"/>
+      <w:r>
+        <w:rPr>
+          <w:rStyle w:val="a5"/>
           <w:rFonts w:ascii="Courier New" w:hAnsi="Courier New" w:cs="Courier New"/>
           <w:color w:val="292929"/>
           <w:spacing w:val="-5"/>
@@ -3277,10 +3579,12 @@
           <w:shd w:val="clear" w:color="auto" w:fill="F2F2F2"/>
           <w:lang w:val="uk-UA"/>
         </w:rPr>
-        <w:t xml:space="preserve"> (</w:t>
-      </w:r>
-      <w:r>
-        <w:rPr>
+        <w:t xml:space="preserve"> для </w:t>
+      </w:r>
+      <w:proofErr w:type="spellStart"/>
+      <w:r>
+        <w:rPr>
+          <w:rStyle w:val="a5"/>
           <w:rFonts w:ascii="Courier New" w:hAnsi="Courier New" w:cs="Courier New"/>
           <w:color w:val="292929"/>
           <w:spacing w:val="-5"/>
@@ -3290,6 +3594,7 @@
         </w:rPr>
         <w:t>callbackObj</w:t>
       </w:r>
+      <w:proofErr w:type="spellEnd"/>
       <w:r>
         <w:rPr>
           <w:rFonts w:ascii="Courier New" w:hAnsi="Courier New" w:cs="Courier New"/>
@@ -3297,11 +3602,11 @@
           <w:spacing w:val="-5"/>
           <w:sz w:val="32"/>
           <w:szCs w:val="32"/>
-          <w:shd w:val="clear" w:color="auto" w:fill="F2F2F2"/>
-          <w:lang w:val="uk-UA"/>
-        </w:rPr>
-        <w:t>, [</w:t>
-      </w:r>
+          <w:lang w:val="uk-UA"/>
+        </w:rPr>
+        <w:br/>
+      </w:r>
+      <w:proofErr w:type="spellStart"/>
       <w:r>
         <w:rPr>
           <w:rFonts w:ascii="Courier New" w:hAnsi="Courier New" w:cs="Courier New"/>
@@ -3311,8 +3616,9 @@
           <w:szCs w:val="32"/>
           <w:shd w:val="clear" w:color="auto" w:fill="F2F2F2"/>
         </w:rPr>
-        <w:t>firstName</w:t>
-      </w:r>
+        <w:t>callback</w:t>
+      </w:r>
+      <w:proofErr w:type="spellEnd"/>
       <w:r>
         <w:rPr>
           <w:rFonts w:ascii="Courier New" w:hAnsi="Courier New" w:cs="Courier New"/>
@@ -3323,8 +3629,9 @@
           <w:shd w:val="clear" w:color="auto" w:fill="F2F2F2"/>
           <w:lang w:val="uk-UA"/>
         </w:rPr>
-        <w:t xml:space="preserve">, </w:t>
-      </w:r>
+        <w:t>.</w:t>
+      </w:r>
+      <w:proofErr w:type="spellStart"/>
       <w:r>
         <w:rPr>
           <w:rFonts w:ascii="Courier New" w:hAnsi="Courier New" w:cs="Courier New"/>
@@ -3334,8 +3641,9 @@
           <w:szCs w:val="32"/>
           <w:shd w:val="clear" w:color="auto" w:fill="F2F2F2"/>
         </w:rPr>
-        <w:t>lastName</w:t>
-      </w:r>
+        <w:t>apply</w:t>
+      </w:r>
+      <w:proofErr w:type="spellEnd"/>
       <w:r>
         <w:rPr>
           <w:rFonts w:ascii="Courier New" w:hAnsi="Courier New" w:cs="Courier New"/>
@@ -3346,8 +3654,9 @@
           <w:shd w:val="clear" w:color="auto" w:fill="F2F2F2"/>
           <w:lang w:val="uk-UA"/>
         </w:rPr>
-        <w:t>]);</w:t>
-      </w:r>
+        <w:t xml:space="preserve"> (</w:t>
+      </w:r>
+      <w:proofErr w:type="spellStart"/>
       <w:r>
         <w:rPr>
           <w:rFonts w:ascii="Courier New" w:hAnsi="Courier New" w:cs="Courier New"/>
@@ -3355,10 +3664,11 @@
           <w:spacing w:val="-5"/>
           <w:sz w:val="32"/>
           <w:szCs w:val="32"/>
-          <w:lang w:val="uk-UA"/>
-        </w:rPr>
-        <w:br/>
-      </w:r>
+          <w:shd w:val="clear" w:color="auto" w:fill="F2F2F2"/>
+        </w:rPr>
+        <w:t>callbackObj</w:t>
+      </w:r>
+      <w:proofErr w:type="spellEnd"/>
       <w:r>
         <w:rPr>
           <w:rFonts w:ascii="Courier New" w:hAnsi="Courier New" w:cs="Courier New"/>
@@ -3369,6 +3679,79 @@
           <w:shd w:val="clear" w:color="auto" w:fill="F2F2F2"/>
           <w:lang w:val="uk-UA"/>
         </w:rPr>
+        <w:t>, [</w:t>
+      </w:r>
+      <w:proofErr w:type="spellStart"/>
+      <w:r>
+        <w:rPr>
+          <w:rFonts w:ascii="Courier New" w:hAnsi="Courier New" w:cs="Courier New"/>
+          <w:color w:val="292929"/>
+          <w:spacing w:val="-5"/>
+          <w:sz w:val="32"/>
+          <w:szCs w:val="32"/>
+          <w:shd w:val="clear" w:color="auto" w:fill="F2F2F2"/>
+        </w:rPr>
+        <w:t>firstName</w:t>
+      </w:r>
+      <w:proofErr w:type="spellEnd"/>
+      <w:r>
+        <w:rPr>
+          <w:rFonts w:ascii="Courier New" w:hAnsi="Courier New" w:cs="Courier New"/>
+          <w:color w:val="292929"/>
+          <w:spacing w:val="-5"/>
+          <w:sz w:val="32"/>
+          <w:szCs w:val="32"/>
+          <w:shd w:val="clear" w:color="auto" w:fill="F2F2F2"/>
+          <w:lang w:val="uk-UA"/>
+        </w:rPr>
+        <w:t xml:space="preserve">, </w:t>
+      </w:r>
+      <w:proofErr w:type="spellStart"/>
+      <w:r>
+        <w:rPr>
+          <w:rFonts w:ascii="Courier New" w:hAnsi="Courier New" w:cs="Courier New"/>
+          <w:color w:val="292929"/>
+          <w:spacing w:val="-5"/>
+          <w:sz w:val="32"/>
+          <w:szCs w:val="32"/>
+          <w:shd w:val="clear" w:color="auto" w:fill="F2F2F2"/>
+        </w:rPr>
+        <w:t>lastName</w:t>
+      </w:r>
+      <w:proofErr w:type="spellEnd"/>
+      <w:r>
+        <w:rPr>
+          <w:rFonts w:ascii="Courier New" w:hAnsi="Courier New" w:cs="Courier New"/>
+          <w:color w:val="292929"/>
+          <w:spacing w:val="-5"/>
+          <w:sz w:val="32"/>
+          <w:szCs w:val="32"/>
+          <w:shd w:val="clear" w:color="auto" w:fill="F2F2F2"/>
+          <w:lang w:val="uk-UA"/>
+        </w:rPr>
+        <w:t>]);</w:t>
+      </w:r>
+      <w:r>
+        <w:rPr>
+          <w:rFonts w:ascii="Courier New" w:hAnsi="Courier New" w:cs="Courier New"/>
+          <w:color w:val="292929"/>
+          <w:spacing w:val="-5"/>
+          <w:sz w:val="32"/>
+          <w:szCs w:val="32"/>
+          <w:lang w:val="uk-UA"/>
+        </w:rPr>
+        <w:br/>
+      </w:r>
+      <w:r>
+        <w:rPr>
+          <w:rFonts w:ascii="Courier New" w:hAnsi="Courier New" w:cs="Courier New"/>
+          <w:color w:val="292929"/>
+          <w:spacing w:val="-5"/>
+          <w:sz w:val="32"/>
+          <w:szCs w:val="32"/>
+          <w:shd w:val="clear" w:color="auto" w:fill="F2F2F2"/>
+          <w:lang w:val="uk-UA"/>
+        </w:rPr>
         <w:t>}</w:t>
       </w:r>
     </w:p>
@@ -3419,6 +3802,7 @@
         </w:rPr>
         <w:t xml:space="preserve"> </w:t>
       </w:r>
+      <w:proofErr w:type="spellStart"/>
       <w:r>
         <w:rPr>
           <w:rFonts w:ascii="Times New Roman" w:hAnsi="Times New Roman" w:cs="Times New Roman"/>
@@ -3428,6 +3812,7 @@
         </w:rPr>
         <w:t>i</w:t>
       </w:r>
+      <w:proofErr w:type="spellEnd"/>
       <w:r>
         <w:rPr>
           <w:rFonts w:ascii="Times New Roman" w:hAnsi="Times New Roman" w:cs="Times New Roman"/>
@@ -3667,6 +4052,7 @@
         </w:rPr>
         <w:t xml:space="preserve">, </w:t>
       </w:r>
+      <w:proofErr w:type="spellStart"/>
       <w:r>
         <w:rPr>
           <w:rFonts w:ascii="Times New Roman" w:hAnsi="Times New Roman" w:cs="Times New Roman"/>
@@ -3676,6 +4062,7 @@
         </w:rPr>
         <w:t>param</w:t>
       </w:r>
+      <w:proofErr w:type="spellEnd"/>
       <w:r>
         <w:rPr>
           <w:rFonts w:ascii="Times New Roman" w:hAnsi="Times New Roman" w:cs="Times New Roman"/>
@@ -3732,6 +4119,7 @@
           <w:szCs w:val="32"/>
           <w:lang w:val="uk-UA"/>
         </w:rPr>
+        <w:lastRenderedPageBreak/>
         <w:t>.</w:t>
       </w:r>
       <w:r>
@@ -3810,6 +4198,7 @@
         </w:rPr>
         <w:t xml:space="preserve">, </w:t>
       </w:r>
+      <w:proofErr w:type="spellStart"/>
       <w:r>
         <w:rPr>
           <w:rFonts w:ascii="Times New Roman" w:hAnsi="Times New Roman" w:cs="Times New Roman"/>
@@ -3819,6 +4208,7 @@
         </w:rPr>
         <w:t>param</w:t>
       </w:r>
+      <w:proofErr w:type="spellEnd"/>
       <w:r>
         <w:rPr>
           <w:rFonts w:ascii="Times New Roman" w:hAnsi="Times New Roman" w:cs="Times New Roman"/>
@@ -3828,6 +4218,7 @@
         </w:rPr>
         <w:t xml:space="preserve">1, </w:t>
       </w:r>
+      <w:proofErr w:type="spellStart"/>
       <w:r>
         <w:rPr>
           <w:rFonts w:ascii="Times New Roman" w:hAnsi="Times New Roman" w:cs="Times New Roman"/>
@@ -3837,6 +4228,7 @@
         </w:rPr>
         <w:t>param</w:t>
       </w:r>
+      <w:proofErr w:type="spellEnd"/>
       <w:r>
         <w:rPr>
           <w:rFonts w:ascii="Times New Roman" w:hAnsi="Times New Roman" w:cs="Times New Roman"/>
@@ -3907,19 +4299,7 @@
           <w:szCs w:val="32"/>
           <w:lang w:val="uk-UA"/>
         </w:rPr>
-        <w:t xml:space="preserve">в </w:t>
-      </w:r>
-      <w:r>
-        <w:rPr>
-          <w:rFonts w:ascii="Times New Roman" w:hAnsi="Times New Roman" w:cs="Times New Roman"/>
-          <w:b/>
-          <w:color w:val="2F5496" w:themeColor="accent5" w:themeShade="BF"/>
-          <w:sz w:val="32"/>
-          <w:szCs w:val="32"/>
-          <w:lang w:val="uk-UA"/>
-        </w:rPr>
-        <w:lastRenderedPageBreak/>
-        <w:t xml:space="preserve">поточної </w:t>
+        <w:t xml:space="preserve">в поточної </w:t>
       </w:r>
       <w:r>
         <w:rPr>
@@ -4008,16 +4388,45 @@
           <w:sz w:val="32"/>
           <w:szCs w:val="32"/>
         </w:rPr>
-        <w:t>, в момент виклику ф</w:t>
-      </w:r>
-      <w:r>
-        <w:rPr>
-          <w:rFonts w:ascii="Times New Roman" w:hAnsi="Times New Roman" w:cs="Times New Roman"/>
-          <w:sz w:val="32"/>
-          <w:szCs w:val="32"/>
-          <w:lang w:val="uk-UA"/>
-        </w:rPr>
-        <w:t>ункції чи методу.</w:t>
+        <w:t xml:space="preserve">, в момент </w:t>
+      </w:r>
+      <w:proofErr w:type="spellStart"/>
+      <w:r>
+        <w:rPr>
+          <w:rFonts w:ascii="Times New Roman" w:hAnsi="Times New Roman" w:cs="Times New Roman"/>
+          <w:sz w:val="32"/>
+          <w:szCs w:val="32"/>
+        </w:rPr>
+        <w:t>виклику</w:t>
+      </w:r>
+      <w:proofErr w:type="spellEnd"/>
+      <w:r>
+        <w:rPr>
+          <w:rFonts w:ascii="Times New Roman" w:hAnsi="Times New Roman" w:cs="Times New Roman"/>
+          <w:sz w:val="32"/>
+          <w:szCs w:val="32"/>
+        </w:rPr>
+        <w:t xml:space="preserve"> ф</w:t>
+      </w:r>
+      <w:proofErr w:type="spellStart"/>
+      <w:r>
+        <w:rPr>
+          <w:rFonts w:ascii="Times New Roman" w:hAnsi="Times New Roman" w:cs="Times New Roman"/>
+          <w:sz w:val="32"/>
+          <w:szCs w:val="32"/>
+          <w:lang w:val="uk-UA"/>
+        </w:rPr>
+        <w:t>ункції</w:t>
+      </w:r>
+      <w:proofErr w:type="spellEnd"/>
+      <w:r>
+        <w:rPr>
+          <w:rFonts w:ascii="Times New Roman" w:hAnsi="Times New Roman" w:cs="Times New Roman"/>
+          <w:sz w:val="32"/>
+          <w:szCs w:val="32"/>
+          <w:lang w:val="uk-UA"/>
+        </w:rPr>
+        <w:t xml:space="preserve"> чи методу.</w:t>
       </w:r>
       <w:r>
         <w:rPr>
@@ -4232,6 +4641,7 @@
         </w:rPr>
         <w:t>.</w:t>
       </w:r>
+      <w:proofErr w:type="spellStart"/>
       <w:r>
         <w:rPr>
           <w:rFonts w:ascii="Courier New" w:hAnsi="Courier New" w:cs="Courier New"/>
@@ -4244,6 +4654,7 @@
         </w:rPr>
         <w:t>showData</w:t>
       </w:r>
+      <w:proofErr w:type="spellEnd"/>
       <w:r>
         <w:rPr>
           <w:rFonts w:ascii="Courier New" w:hAnsi="Courier New" w:cs="Courier New"/>
@@ -4280,6 +4691,7 @@
         </w:rPr>
         <w:t>.</w:t>
       </w:r>
+      <w:proofErr w:type="spellStart"/>
       <w:r>
         <w:rPr>
           <w:rFonts w:ascii="Courier New" w:hAnsi="Courier New" w:cs="Courier New"/>
@@ -4292,6 +4704,7 @@
         </w:rPr>
         <w:t>showData</w:t>
       </w:r>
+      <w:proofErr w:type="spellEnd"/>
       <w:r>
         <w:rPr>
           <w:rFonts w:ascii="Courier New" w:hAnsi="Courier New" w:cs="Courier New"/>
@@ -4392,6 +4805,7 @@
         </w:rPr>
         <w:t xml:space="preserve">На додачу ми можемо </w:t>
       </w:r>
+      <w:proofErr w:type="spellStart"/>
       <w:r>
         <w:rPr>
           <w:rFonts w:ascii="Times New Roman" w:hAnsi="Times New Roman" w:cs="Times New Roman"/>
@@ -4400,7 +4814,18 @@
           <w:szCs w:val="32"/>
           <w:lang w:val="uk-UA"/>
         </w:rPr>
-        <w:t xml:space="preserve">карірувати </w:t>
+        <w:t>карірувати</w:t>
+      </w:r>
+      <w:proofErr w:type="spellEnd"/>
+      <w:r>
+        <w:rPr>
+          <w:rFonts w:ascii="Times New Roman" w:hAnsi="Times New Roman" w:cs="Times New Roman"/>
+          <w:color w:val="C00000"/>
+          <w:sz w:val="32"/>
+          <w:szCs w:val="32"/>
+          <w:lang w:val="uk-UA"/>
+        </w:rPr>
+        <w:t xml:space="preserve"> </w:t>
       </w:r>
       <w:r>
         <w:rPr>
@@ -4477,6 +4902,7 @@
         </w:rPr>
         <w:t>//</w:t>
       </w:r>
+      <w:proofErr w:type="spellStart"/>
       <w:r>
         <w:rPr>
           <w:rFonts w:ascii="Courier New" w:hAnsi="Courier New" w:cs="Courier New"/>
@@ -4487,8 +4913,9 @@
           <w:shd w:val="clear" w:color="auto" w:fill="F2F2F2"/>
           <w:lang w:val="en-US"/>
         </w:rPr>
-        <w:t>var greetAYoungster = greet.bind (null, "", 16);</w:t>
-      </w:r>
+        <w:t>var</w:t>
+      </w:r>
+      <w:proofErr w:type="spellEnd"/>
       <w:r>
         <w:rPr>
           <w:rFonts w:ascii="Courier New" w:hAnsi="Courier New" w:cs="Courier New"/>
@@ -4496,19 +4923,12 @@
           <w:spacing w:val="-5"/>
           <w:sz w:val="32"/>
           <w:szCs w:val="32"/>
-          <w:lang w:val="en-US"/>
-        </w:rPr>
-        <w:br/>
-      </w:r>
-      <w:r>
-        <w:rPr>
-          <w:rFonts w:ascii="Times New Roman" w:hAnsi="Times New Roman" w:cs="Times New Roman"/>
-          <w:sz w:val="32"/>
-          <w:szCs w:val="32"/>
-          <w:lang w:val="uk-UA"/>
-        </w:rPr>
-        <w:t>//</w:t>
-      </w:r>
+          <w:shd w:val="clear" w:color="auto" w:fill="F2F2F2"/>
+          <w:lang w:val="en-US"/>
+        </w:rPr>
+        <w:t xml:space="preserve"> </w:t>
+      </w:r>
+      <w:proofErr w:type="spellStart"/>
       <w:r>
         <w:rPr>
           <w:rFonts w:ascii="Courier New" w:hAnsi="Courier New" w:cs="Courier New"/>
@@ -4519,7 +4939,92 @@
           <w:shd w:val="clear" w:color="auto" w:fill="F2F2F2"/>
           <w:lang w:val="en-US"/>
         </w:rPr>
-        <w:t xml:space="preserve">greetAYoungster ("Alex"); </w:t>
+        <w:t>greetAYoungster</w:t>
+      </w:r>
+      <w:proofErr w:type="spellEnd"/>
+      <w:r>
+        <w:rPr>
+          <w:rFonts w:ascii="Courier New" w:hAnsi="Courier New" w:cs="Courier New"/>
+          <w:color w:val="292929"/>
+          <w:spacing w:val="-5"/>
+          <w:sz w:val="32"/>
+          <w:szCs w:val="32"/>
+          <w:shd w:val="clear" w:color="auto" w:fill="F2F2F2"/>
+          <w:lang w:val="en-US"/>
+        </w:rPr>
+        <w:t xml:space="preserve"> = </w:t>
+      </w:r>
+      <w:proofErr w:type="spellStart"/>
+      <w:r>
+        <w:rPr>
+          <w:rFonts w:ascii="Courier New" w:hAnsi="Courier New" w:cs="Courier New"/>
+          <w:color w:val="292929"/>
+          <w:spacing w:val="-5"/>
+          <w:sz w:val="32"/>
+          <w:szCs w:val="32"/>
+          <w:shd w:val="clear" w:color="auto" w:fill="F2F2F2"/>
+          <w:lang w:val="en-US"/>
+        </w:rPr>
+        <w:t>greet.bind</w:t>
+      </w:r>
+      <w:proofErr w:type="spellEnd"/>
+      <w:r>
+        <w:rPr>
+          <w:rFonts w:ascii="Courier New" w:hAnsi="Courier New" w:cs="Courier New"/>
+          <w:color w:val="292929"/>
+          <w:spacing w:val="-5"/>
+          <w:sz w:val="32"/>
+          <w:szCs w:val="32"/>
+          <w:shd w:val="clear" w:color="auto" w:fill="F2F2F2"/>
+          <w:lang w:val="en-US"/>
+        </w:rPr>
+        <w:t xml:space="preserve"> (null, "", 16);</w:t>
+      </w:r>
+      <w:r>
+        <w:rPr>
+          <w:rFonts w:ascii="Courier New" w:hAnsi="Courier New" w:cs="Courier New"/>
+          <w:color w:val="292929"/>
+          <w:spacing w:val="-5"/>
+          <w:sz w:val="32"/>
+          <w:szCs w:val="32"/>
+          <w:lang w:val="en-US"/>
+        </w:rPr>
+        <w:br/>
+      </w:r>
+      <w:r>
+        <w:rPr>
+          <w:rFonts w:ascii="Times New Roman" w:hAnsi="Times New Roman" w:cs="Times New Roman"/>
+          <w:sz w:val="32"/>
+          <w:szCs w:val="32"/>
+          <w:lang w:val="uk-UA"/>
+        </w:rPr>
+        <w:t>//</w:t>
+      </w:r>
+      <w:proofErr w:type="spellStart"/>
+      <w:r>
+        <w:rPr>
+          <w:rFonts w:ascii="Courier New" w:hAnsi="Courier New" w:cs="Courier New"/>
+          <w:color w:val="292929"/>
+          <w:spacing w:val="-5"/>
+          <w:sz w:val="32"/>
+          <w:szCs w:val="32"/>
+          <w:shd w:val="clear" w:color="auto" w:fill="F2F2F2"/>
+          <w:lang w:val="en-US"/>
+        </w:rPr>
+        <w:t>greetAYoungster</w:t>
+      </w:r>
+      <w:proofErr w:type="spellEnd"/>
+      <w:r>
+        <w:rPr>
+          <w:rFonts w:ascii="Courier New" w:hAnsi="Courier New" w:cs="Courier New"/>
+          <w:color w:val="292929"/>
+          <w:spacing w:val="-5"/>
+          <w:sz w:val="32"/>
+          <w:szCs w:val="32"/>
+          <w:shd w:val="clear" w:color="auto" w:fill="F2F2F2"/>
+          <w:lang w:val="en-US"/>
+        </w:rPr>
+        <w:t xml:space="preserve"> ("Alex"); </w:t>
       </w:r>
       <w:r>
         <w:rPr>
@@ -4554,6 +5059,7 @@
         </w:rPr>
         <w:t>//</w:t>
       </w:r>
+      <w:proofErr w:type="spellStart"/>
       <w:r>
         <w:rPr>
           <w:rFonts w:ascii="Courier New" w:hAnsi="Courier New" w:cs="Courier New"/>
@@ -4564,7 +5070,20 @@
           <w:shd w:val="clear" w:color="auto" w:fill="F2F2F2"/>
           <w:lang w:val="en-US"/>
         </w:rPr>
-        <w:t xml:space="preserve">greetAYoungster ("Emma Waterloo"); </w:t>
+        <w:t>greetAYoungster</w:t>
+      </w:r>
+      <w:proofErr w:type="spellEnd"/>
+      <w:r>
+        <w:rPr>
+          <w:rFonts w:ascii="Courier New" w:hAnsi="Courier New" w:cs="Courier New"/>
+          <w:color w:val="292929"/>
+          <w:spacing w:val="-5"/>
+          <w:sz w:val="32"/>
+          <w:szCs w:val="32"/>
+          <w:shd w:val="clear" w:color="auto" w:fill="F2F2F2"/>
+          <w:lang w:val="en-US"/>
+        </w:rPr>
+        <w:t xml:space="preserve"> ("Emma Waterloo"); </w:t>
       </w:r>
       <w:r>
         <w:rPr>
@@ -4592,14 +5111,125 @@
           <w:lang w:val="en-US"/>
         </w:rPr>
       </w:pPr>
-      <w:r>
-        <w:rPr>
-          <w:rFonts w:ascii="Times New Roman" w:hAnsi="Times New Roman" w:cs="Times New Roman"/>
-          <w:sz w:val="32"/>
-          <w:szCs w:val="32"/>
-          <w:lang w:val="en-US"/>
-        </w:rPr>
-        <w:t>Першому параметру bind ми передали null, так як НЕ в</w:t>
+      <w:proofErr w:type="spellStart"/>
+      <w:r>
+        <w:rPr>
+          <w:rFonts w:ascii="Times New Roman" w:hAnsi="Times New Roman" w:cs="Times New Roman"/>
+          <w:sz w:val="32"/>
+          <w:szCs w:val="32"/>
+          <w:lang w:val="en-US"/>
+        </w:rPr>
+        <w:t>Першому</w:t>
+      </w:r>
+      <w:proofErr w:type="spellEnd"/>
+      <w:r>
+        <w:rPr>
+          <w:rFonts w:ascii="Times New Roman" w:hAnsi="Times New Roman" w:cs="Times New Roman"/>
+          <w:sz w:val="32"/>
+          <w:szCs w:val="32"/>
+          <w:lang w:val="en-US"/>
+        </w:rPr>
+        <w:t xml:space="preserve"> </w:t>
+      </w:r>
+      <w:proofErr w:type="spellStart"/>
+      <w:r>
+        <w:rPr>
+          <w:rFonts w:ascii="Times New Roman" w:hAnsi="Times New Roman" w:cs="Times New Roman"/>
+          <w:sz w:val="32"/>
+          <w:szCs w:val="32"/>
+          <w:lang w:val="en-US"/>
+        </w:rPr>
+        <w:t>параметру</w:t>
+      </w:r>
+      <w:proofErr w:type="spellEnd"/>
+      <w:r>
+        <w:rPr>
+          <w:rFonts w:ascii="Times New Roman" w:hAnsi="Times New Roman" w:cs="Times New Roman"/>
+          <w:sz w:val="32"/>
+          <w:szCs w:val="32"/>
+          <w:lang w:val="en-US"/>
+        </w:rPr>
+        <w:t xml:space="preserve"> bind </w:t>
+      </w:r>
+      <w:proofErr w:type="spellStart"/>
+      <w:r>
+        <w:rPr>
+          <w:rFonts w:ascii="Times New Roman" w:hAnsi="Times New Roman" w:cs="Times New Roman"/>
+          <w:sz w:val="32"/>
+          <w:szCs w:val="32"/>
+          <w:lang w:val="en-US"/>
+        </w:rPr>
+        <w:t>ми</w:t>
+      </w:r>
+      <w:proofErr w:type="spellEnd"/>
+      <w:r>
+        <w:rPr>
+          <w:rFonts w:ascii="Times New Roman" w:hAnsi="Times New Roman" w:cs="Times New Roman"/>
+          <w:sz w:val="32"/>
+          <w:szCs w:val="32"/>
+          <w:lang w:val="en-US"/>
+        </w:rPr>
+        <w:t xml:space="preserve"> </w:t>
+      </w:r>
+      <w:proofErr w:type="spellStart"/>
+      <w:r>
+        <w:rPr>
+          <w:rFonts w:ascii="Times New Roman" w:hAnsi="Times New Roman" w:cs="Times New Roman"/>
+          <w:sz w:val="32"/>
+          <w:szCs w:val="32"/>
+          <w:lang w:val="en-US"/>
+        </w:rPr>
+        <w:t>передали</w:t>
+      </w:r>
+      <w:proofErr w:type="spellEnd"/>
+      <w:r>
+        <w:rPr>
+          <w:rFonts w:ascii="Times New Roman" w:hAnsi="Times New Roman" w:cs="Times New Roman"/>
+          <w:sz w:val="32"/>
+          <w:szCs w:val="32"/>
+          <w:lang w:val="en-US"/>
+        </w:rPr>
+        <w:t xml:space="preserve"> null, </w:t>
+      </w:r>
+      <w:proofErr w:type="spellStart"/>
+      <w:r>
+        <w:rPr>
+          <w:rFonts w:ascii="Times New Roman" w:hAnsi="Times New Roman" w:cs="Times New Roman"/>
+          <w:sz w:val="32"/>
+          <w:szCs w:val="32"/>
+          <w:lang w:val="en-US"/>
+        </w:rPr>
+        <w:t>так</w:t>
+      </w:r>
+      <w:proofErr w:type="spellEnd"/>
+      <w:r>
+        <w:rPr>
+          <w:rFonts w:ascii="Times New Roman" w:hAnsi="Times New Roman" w:cs="Times New Roman"/>
+          <w:sz w:val="32"/>
+          <w:szCs w:val="32"/>
+          <w:lang w:val="en-US"/>
+        </w:rPr>
+        <w:t xml:space="preserve"> </w:t>
+      </w:r>
+      <w:proofErr w:type="spellStart"/>
+      <w:r>
+        <w:rPr>
+          <w:rFonts w:ascii="Times New Roman" w:hAnsi="Times New Roman" w:cs="Times New Roman"/>
+          <w:sz w:val="32"/>
+          <w:szCs w:val="32"/>
+          <w:lang w:val="en-US"/>
+        </w:rPr>
+        <w:t>як</w:t>
+      </w:r>
+      <w:proofErr w:type="spellEnd"/>
+      <w:r>
+        <w:rPr>
+          <w:rFonts w:ascii="Times New Roman" w:hAnsi="Times New Roman" w:cs="Times New Roman"/>
+          <w:sz w:val="32"/>
+          <w:szCs w:val="32"/>
+          <w:lang w:val="en-US"/>
+        </w:rPr>
+        <w:t xml:space="preserve"> НЕ в</w:t>
       </w:r>
       <w:r>
         <w:rPr>
@@ -4610,6 +5240,7 @@
         </w:rPr>
         <w:t>и</w:t>
       </w:r>
+      <w:proofErr w:type="spellStart"/>
       <w:r>
         <w:rPr>
           <w:rFonts w:ascii="Times New Roman" w:hAnsi="Times New Roman" w:cs="Times New Roman"/>
@@ -4619,6 +5250,7 @@
         </w:rPr>
         <w:t>кл</w:t>
       </w:r>
+      <w:proofErr w:type="spellEnd"/>
       <w:r>
         <w:rPr>
           <w:rFonts w:ascii="Times New Roman" w:hAnsi="Times New Roman" w:cs="Times New Roman"/>
@@ -4628,14 +5260,65 @@
         </w:rPr>
         <w:t>и</w:t>
       </w:r>
-      <w:r>
-        <w:rPr>
-          <w:rFonts w:ascii="Times New Roman" w:hAnsi="Times New Roman" w:cs="Times New Roman"/>
-          <w:sz w:val="32"/>
-          <w:szCs w:val="32"/>
-          <w:lang w:val="en-US"/>
-        </w:rPr>
-        <w:t xml:space="preserve">каємо метод в контексті </w:t>
+      <w:proofErr w:type="spellStart"/>
+      <w:r>
+        <w:rPr>
+          <w:rFonts w:ascii="Times New Roman" w:hAnsi="Times New Roman" w:cs="Times New Roman"/>
+          <w:sz w:val="32"/>
+          <w:szCs w:val="32"/>
+          <w:lang w:val="en-US"/>
+        </w:rPr>
+        <w:t>каємо</w:t>
+      </w:r>
+      <w:proofErr w:type="spellEnd"/>
+      <w:r>
+        <w:rPr>
+          <w:rFonts w:ascii="Times New Roman" w:hAnsi="Times New Roman" w:cs="Times New Roman"/>
+          <w:sz w:val="32"/>
+          <w:szCs w:val="32"/>
+          <w:lang w:val="en-US"/>
+        </w:rPr>
+        <w:t xml:space="preserve"> </w:t>
+      </w:r>
+      <w:proofErr w:type="spellStart"/>
+      <w:r>
+        <w:rPr>
+          <w:rFonts w:ascii="Times New Roman" w:hAnsi="Times New Roman" w:cs="Times New Roman"/>
+          <w:sz w:val="32"/>
+          <w:szCs w:val="32"/>
+          <w:lang w:val="en-US"/>
+        </w:rPr>
+        <w:t>метод</w:t>
+      </w:r>
+      <w:proofErr w:type="spellEnd"/>
+      <w:r>
+        <w:rPr>
+          <w:rFonts w:ascii="Times New Roman" w:hAnsi="Times New Roman" w:cs="Times New Roman"/>
+          <w:sz w:val="32"/>
+          <w:szCs w:val="32"/>
+          <w:lang w:val="en-US"/>
+        </w:rPr>
+        <w:t xml:space="preserve"> в </w:t>
+      </w:r>
+      <w:proofErr w:type="spellStart"/>
+      <w:r>
+        <w:rPr>
+          <w:rFonts w:ascii="Times New Roman" w:hAnsi="Times New Roman" w:cs="Times New Roman"/>
+          <w:sz w:val="32"/>
+          <w:szCs w:val="32"/>
+          <w:lang w:val="en-US"/>
+        </w:rPr>
+        <w:t>контексті</w:t>
+      </w:r>
+      <w:proofErr w:type="spellEnd"/>
+      <w:r>
+        <w:rPr>
+          <w:rFonts w:ascii="Times New Roman" w:hAnsi="Times New Roman" w:cs="Times New Roman"/>
+          <w:sz w:val="32"/>
+          <w:szCs w:val="32"/>
+          <w:lang w:val="en-US"/>
+        </w:rPr>
+        <w:t xml:space="preserve"> </w:t>
       </w:r>
       <w:r>
         <w:rPr>
@@ -4646,14 +5329,45 @@
         </w:rPr>
         <w:t>і</w:t>
       </w:r>
-      <w:r>
-        <w:rPr>
-          <w:rFonts w:ascii="Times New Roman" w:hAnsi="Times New Roman" w:cs="Times New Roman"/>
-          <w:sz w:val="32"/>
-          <w:szCs w:val="32"/>
-          <w:lang w:val="en-US"/>
-        </w:rPr>
-        <w:t xml:space="preserve">ншого об'єкта, </w:t>
+      <w:proofErr w:type="spellStart"/>
+      <w:r>
+        <w:rPr>
+          <w:rFonts w:ascii="Times New Roman" w:hAnsi="Times New Roman" w:cs="Times New Roman"/>
+          <w:sz w:val="32"/>
+          <w:szCs w:val="32"/>
+          <w:lang w:val="en-US"/>
+        </w:rPr>
+        <w:t>ншого</w:t>
+      </w:r>
+      <w:proofErr w:type="spellEnd"/>
+      <w:r>
+        <w:rPr>
+          <w:rFonts w:ascii="Times New Roman" w:hAnsi="Times New Roman" w:cs="Times New Roman"/>
+          <w:sz w:val="32"/>
+          <w:szCs w:val="32"/>
+          <w:lang w:val="en-US"/>
+        </w:rPr>
+        <w:t xml:space="preserve"> </w:t>
+      </w:r>
+      <w:proofErr w:type="spellStart"/>
+      <w:r>
+        <w:rPr>
+          <w:rFonts w:ascii="Times New Roman" w:hAnsi="Times New Roman" w:cs="Times New Roman"/>
+          <w:sz w:val="32"/>
+          <w:szCs w:val="32"/>
+          <w:lang w:val="en-US"/>
+        </w:rPr>
+        <w:t>об'єкта</w:t>
+      </w:r>
+      <w:proofErr w:type="spellEnd"/>
+      <w:r>
+        <w:rPr>
+          <w:rFonts w:ascii="Times New Roman" w:hAnsi="Times New Roman" w:cs="Times New Roman"/>
+          <w:sz w:val="32"/>
+          <w:szCs w:val="32"/>
+          <w:lang w:val="en-US"/>
+        </w:rPr>
+        <w:t xml:space="preserve">, </w:t>
       </w:r>
       <w:r>
         <w:rPr>
@@ -4671,8 +5385,19 @@
           <w:szCs w:val="32"/>
           <w:lang w:val="en-US"/>
         </w:rPr>
-        <w:t xml:space="preserve"> вп</w:t>
-      </w:r>
+        <w:t xml:space="preserve"> </w:t>
+      </w:r>
+      <w:proofErr w:type="spellStart"/>
+      <w:r>
+        <w:rPr>
+          <w:rFonts w:ascii="Times New Roman" w:hAnsi="Times New Roman" w:cs="Times New Roman"/>
+          <w:sz w:val="32"/>
+          <w:szCs w:val="32"/>
+          <w:lang w:val="en-US"/>
+        </w:rPr>
+        <w:t>вп</w:t>
+      </w:r>
+      <w:proofErr w:type="spellEnd"/>
       <w:r>
         <w:rPr>
           <w:rFonts w:ascii="Times New Roman" w:hAnsi="Times New Roman" w:cs="Times New Roman"/>
@@ -4682,23 +5407,94 @@
         </w:rPr>
         <w:t>и</w:t>
       </w:r>
-      <w:r>
-        <w:rPr>
-          <w:rFonts w:ascii="Times New Roman" w:hAnsi="Times New Roman" w:cs="Times New Roman"/>
-          <w:sz w:val="32"/>
-          <w:szCs w:val="32"/>
-          <w:lang w:val="en-US"/>
-        </w:rPr>
-        <w:t>суємо 2/3 па</w:t>
-      </w:r>
-      <w:r>
-        <w:rPr>
-          <w:rFonts w:ascii="Times New Roman" w:hAnsi="Times New Roman" w:cs="Times New Roman"/>
-          <w:sz w:val="32"/>
-          <w:szCs w:val="32"/>
-          <w:lang w:val="en-US"/>
-        </w:rPr>
-        <w:t xml:space="preserve">раметрів даного методу в bind, </w:t>
+      <w:proofErr w:type="spellStart"/>
+      <w:r>
+        <w:rPr>
+          <w:rFonts w:ascii="Times New Roman" w:hAnsi="Times New Roman" w:cs="Times New Roman"/>
+          <w:sz w:val="32"/>
+          <w:szCs w:val="32"/>
+          <w:lang w:val="en-US"/>
+        </w:rPr>
+        <w:t>суємо</w:t>
+      </w:r>
+      <w:proofErr w:type="spellEnd"/>
+      <w:r>
+        <w:rPr>
+          <w:rFonts w:ascii="Times New Roman" w:hAnsi="Times New Roman" w:cs="Times New Roman"/>
+          <w:sz w:val="32"/>
+          <w:szCs w:val="32"/>
+          <w:lang w:val="en-US"/>
+        </w:rPr>
+        <w:t xml:space="preserve"> 2/3 </w:t>
+      </w:r>
+      <w:proofErr w:type="spellStart"/>
+      <w:r>
+        <w:rPr>
+          <w:rFonts w:ascii="Times New Roman" w:hAnsi="Times New Roman" w:cs="Times New Roman"/>
+          <w:sz w:val="32"/>
+          <w:szCs w:val="32"/>
+          <w:lang w:val="en-US"/>
+        </w:rPr>
+        <w:t>па</w:t>
+      </w:r>
+      <w:r>
+        <w:rPr>
+          <w:rFonts w:ascii="Times New Roman" w:hAnsi="Times New Roman" w:cs="Times New Roman"/>
+          <w:sz w:val="32"/>
+          <w:szCs w:val="32"/>
+          <w:lang w:val="en-US"/>
+        </w:rPr>
+        <w:t>раметрів</w:t>
+      </w:r>
+      <w:proofErr w:type="spellEnd"/>
+      <w:r>
+        <w:rPr>
+          <w:rFonts w:ascii="Times New Roman" w:hAnsi="Times New Roman" w:cs="Times New Roman"/>
+          <w:sz w:val="32"/>
+          <w:szCs w:val="32"/>
+          <w:lang w:val="en-US"/>
+        </w:rPr>
+        <w:t xml:space="preserve"> </w:t>
+      </w:r>
+      <w:proofErr w:type="spellStart"/>
+      <w:r>
+        <w:rPr>
+          <w:rFonts w:ascii="Times New Roman" w:hAnsi="Times New Roman" w:cs="Times New Roman"/>
+          <w:sz w:val="32"/>
+          <w:szCs w:val="32"/>
+          <w:lang w:val="en-US"/>
+        </w:rPr>
+        <w:t>даного</w:t>
+      </w:r>
+      <w:proofErr w:type="spellEnd"/>
+      <w:r>
+        <w:rPr>
+          <w:rFonts w:ascii="Times New Roman" w:hAnsi="Times New Roman" w:cs="Times New Roman"/>
+          <w:sz w:val="32"/>
+          <w:szCs w:val="32"/>
+          <w:lang w:val="en-US"/>
+        </w:rPr>
+        <w:t xml:space="preserve"> </w:t>
+      </w:r>
+      <w:proofErr w:type="spellStart"/>
+      <w:r>
+        <w:rPr>
+          <w:rFonts w:ascii="Times New Roman" w:hAnsi="Times New Roman" w:cs="Times New Roman"/>
+          <w:sz w:val="32"/>
+          <w:szCs w:val="32"/>
+          <w:lang w:val="en-US"/>
+        </w:rPr>
+        <w:t>методу</w:t>
+      </w:r>
+      <w:proofErr w:type="spellEnd"/>
+      <w:r>
+        <w:rPr>
+          <w:rFonts w:ascii="Times New Roman" w:hAnsi="Times New Roman" w:cs="Times New Roman"/>
+          <w:sz w:val="32"/>
+          <w:szCs w:val="32"/>
+          <w:lang w:val="en-US"/>
+        </w:rPr>
+        <w:t xml:space="preserve"> в bind, </w:t>
       </w:r>
       <w:r>
         <w:rPr>
@@ -4709,24 +5505,136 @@
         </w:rPr>
         <w:t>з</w:t>
       </w:r>
-      <w:r>
-        <w:rPr>
-          <w:rFonts w:ascii="Times New Roman" w:hAnsi="Times New Roman" w:cs="Times New Roman"/>
-          <w:sz w:val="32"/>
-          <w:szCs w:val="32"/>
-          <w:lang w:val="en-US"/>
-        </w:rPr>
-        <w:t>авдяк чому всі подальші в</w:t>
-      </w:r>
-      <w:r>
-        <w:rPr>
-          <w:rFonts w:ascii="Times New Roman" w:hAnsi="Times New Roman" w:cs="Times New Roman"/>
-          <w:sz w:val="32"/>
-          <w:szCs w:val="32"/>
-          <w:lang w:val="en-US"/>
-        </w:rPr>
-        <w:t xml:space="preserve">иклики даного </w:t>
-      </w:r>
+      <w:proofErr w:type="spellStart"/>
+      <w:r>
+        <w:rPr>
+          <w:rFonts w:ascii="Times New Roman" w:hAnsi="Times New Roman" w:cs="Times New Roman"/>
+          <w:sz w:val="32"/>
+          <w:szCs w:val="32"/>
+          <w:lang w:val="en-US"/>
+        </w:rPr>
+        <w:t>авдяк</w:t>
+      </w:r>
+      <w:proofErr w:type="spellEnd"/>
+      <w:r>
+        <w:rPr>
+          <w:rFonts w:ascii="Times New Roman" w:hAnsi="Times New Roman" w:cs="Times New Roman"/>
+          <w:sz w:val="32"/>
+          <w:szCs w:val="32"/>
+          <w:lang w:val="en-US"/>
+        </w:rPr>
+        <w:t xml:space="preserve"> </w:t>
+      </w:r>
+      <w:proofErr w:type="spellStart"/>
+      <w:r>
+        <w:rPr>
+          <w:rFonts w:ascii="Times New Roman" w:hAnsi="Times New Roman" w:cs="Times New Roman"/>
+          <w:sz w:val="32"/>
+          <w:szCs w:val="32"/>
+          <w:lang w:val="en-US"/>
+        </w:rPr>
+        <w:t>чому</w:t>
+      </w:r>
+      <w:proofErr w:type="spellEnd"/>
+      <w:r>
+        <w:rPr>
+          <w:rFonts w:ascii="Times New Roman" w:hAnsi="Times New Roman" w:cs="Times New Roman"/>
+          <w:sz w:val="32"/>
+          <w:szCs w:val="32"/>
+          <w:lang w:val="en-US"/>
+        </w:rPr>
+        <w:t xml:space="preserve"> </w:t>
+      </w:r>
+      <w:proofErr w:type="spellStart"/>
+      <w:r>
+        <w:rPr>
+          <w:rFonts w:ascii="Times New Roman" w:hAnsi="Times New Roman" w:cs="Times New Roman"/>
+          <w:sz w:val="32"/>
+          <w:szCs w:val="32"/>
+          <w:lang w:val="en-US"/>
+        </w:rPr>
+        <w:t>всі</w:t>
+      </w:r>
+      <w:proofErr w:type="spellEnd"/>
+      <w:r>
+        <w:rPr>
+          <w:rFonts w:ascii="Times New Roman" w:hAnsi="Times New Roman" w:cs="Times New Roman"/>
+          <w:sz w:val="32"/>
+          <w:szCs w:val="32"/>
+          <w:lang w:val="en-US"/>
+        </w:rPr>
+        <w:t xml:space="preserve"> </w:t>
+      </w:r>
+      <w:proofErr w:type="spellStart"/>
+      <w:r>
+        <w:rPr>
+          <w:rFonts w:ascii="Times New Roman" w:hAnsi="Times New Roman" w:cs="Times New Roman"/>
+          <w:sz w:val="32"/>
+          <w:szCs w:val="32"/>
+          <w:lang w:val="en-US"/>
+        </w:rPr>
+        <w:t>подальші</w:t>
+      </w:r>
+      <w:proofErr w:type="spellEnd"/>
+      <w:r>
+        <w:rPr>
+          <w:rFonts w:ascii="Times New Roman" w:hAnsi="Times New Roman" w:cs="Times New Roman"/>
+          <w:sz w:val="32"/>
+          <w:szCs w:val="32"/>
+          <w:lang w:val="en-US"/>
+        </w:rPr>
+        <w:t xml:space="preserve"> </w:t>
+      </w:r>
+      <w:proofErr w:type="spellStart"/>
+      <w:r>
+        <w:rPr>
+          <w:rFonts w:ascii="Times New Roman" w:hAnsi="Times New Roman" w:cs="Times New Roman"/>
+          <w:sz w:val="32"/>
+          <w:szCs w:val="32"/>
+          <w:lang w:val="en-US"/>
+        </w:rPr>
+        <w:t>в</w:t>
+      </w:r>
+      <w:r>
+        <w:rPr>
+          <w:rFonts w:ascii="Times New Roman" w:hAnsi="Times New Roman" w:cs="Times New Roman"/>
+          <w:sz w:val="32"/>
+          <w:szCs w:val="32"/>
+          <w:lang w:val="en-US"/>
+        </w:rPr>
+        <w:t>иклики</w:t>
+      </w:r>
+      <w:proofErr w:type="spellEnd"/>
+      <w:r>
+        <w:rPr>
+          <w:rFonts w:ascii="Times New Roman" w:hAnsi="Times New Roman" w:cs="Times New Roman"/>
+          <w:sz w:val="32"/>
+          <w:szCs w:val="32"/>
+          <w:lang w:val="en-US"/>
+        </w:rPr>
+        <w:t xml:space="preserve"> </w:t>
+      </w:r>
+      <w:proofErr w:type="spellStart"/>
+      <w:r>
+        <w:rPr>
+          <w:rFonts w:ascii="Times New Roman" w:hAnsi="Times New Roman" w:cs="Times New Roman"/>
+          <w:sz w:val="32"/>
+          <w:szCs w:val="32"/>
+          <w:lang w:val="en-US"/>
+        </w:rPr>
+        <w:t>даного</w:t>
+      </w:r>
+      <w:proofErr w:type="spellEnd"/>
+      <w:r>
+        <w:rPr>
+          <w:rFonts w:ascii="Times New Roman" w:hAnsi="Times New Roman" w:cs="Times New Roman"/>
+          <w:sz w:val="32"/>
+          <w:szCs w:val="32"/>
+          <w:lang w:val="en-US"/>
+        </w:rPr>
+        <w:t xml:space="preserve"> </w:t>
+      </w:r>
+      <w:proofErr w:type="spellStart"/>
       <w:r>
         <w:rPr>
           <w:rFonts w:ascii="Times New Roman" w:hAnsi="Times New Roman" w:cs="Times New Roman"/>
@@ -4736,14 +5644,35 @@
         </w:rPr>
         <w:t>методу</w:t>
       </w:r>
-      <w:r>
-        <w:rPr>
-          <w:rFonts w:ascii="Times New Roman" w:hAnsi="Times New Roman" w:cs="Times New Roman"/>
-          <w:sz w:val="32"/>
-          <w:szCs w:val="32"/>
-          <w:lang w:val="uk-UA"/>
-        </w:rPr>
-        <w:t xml:space="preserve"> каріруваного через </w:t>
+      <w:proofErr w:type="spellEnd"/>
+      <w:r>
+        <w:rPr>
+          <w:rFonts w:ascii="Times New Roman" w:hAnsi="Times New Roman" w:cs="Times New Roman"/>
+          <w:sz w:val="32"/>
+          <w:szCs w:val="32"/>
+          <w:lang w:val="uk-UA"/>
+        </w:rPr>
+        <w:t xml:space="preserve"> </w:t>
+      </w:r>
+      <w:proofErr w:type="spellStart"/>
+      <w:r>
+        <w:rPr>
+          <w:rFonts w:ascii="Times New Roman" w:hAnsi="Times New Roman" w:cs="Times New Roman"/>
+          <w:sz w:val="32"/>
+          <w:szCs w:val="32"/>
+          <w:lang w:val="uk-UA"/>
+        </w:rPr>
+        <w:t>каріруваного</w:t>
+      </w:r>
+      <w:proofErr w:type="spellEnd"/>
+      <w:r>
+        <w:rPr>
+          <w:rFonts w:ascii="Times New Roman" w:hAnsi="Times New Roman" w:cs="Times New Roman"/>
+          <w:sz w:val="32"/>
+          <w:szCs w:val="32"/>
+          <w:lang w:val="uk-UA"/>
+        </w:rPr>
+        <w:t xml:space="preserve"> через </w:t>
       </w:r>
       <w:r>
         <w:rPr>
@@ -4761,7 +5690,67 @@
           <w:szCs w:val="32"/>
           <w:lang w:val="en-US"/>
         </w:rPr>
-        <w:t xml:space="preserve"> будут здійснюватісь вже </w:t>
+        <w:t xml:space="preserve"> </w:t>
+      </w:r>
+      <w:proofErr w:type="spellStart"/>
+      <w:r>
+        <w:rPr>
+          <w:rFonts w:ascii="Times New Roman" w:hAnsi="Times New Roman" w:cs="Times New Roman"/>
+          <w:sz w:val="32"/>
+          <w:szCs w:val="32"/>
+          <w:lang w:val="en-US"/>
+        </w:rPr>
+        <w:t>будут</w:t>
+      </w:r>
+      <w:proofErr w:type="spellEnd"/>
+      <w:r>
+        <w:rPr>
+          <w:rFonts w:ascii="Times New Roman" w:hAnsi="Times New Roman" w:cs="Times New Roman"/>
+          <w:sz w:val="32"/>
+          <w:szCs w:val="32"/>
+          <w:lang w:val="en-US"/>
+        </w:rPr>
+        <w:t xml:space="preserve"> </w:t>
+      </w:r>
+      <w:proofErr w:type="spellStart"/>
+      <w:r>
+        <w:rPr>
+          <w:rFonts w:ascii="Times New Roman" w:hAnsi="Times New Roman" w:cs="Times New Roman"/>
+          <w:sz w:val="32"/>
+          <w:szCs w:val="32"/>
+          <w:lang w:val="en-US"/>
+        </w:rPr>
+        <w:t>здійснюватісь</w:t>
+      </w:r>
+      <w:proofErr w:type="spellEnd"/>
+      <w:r>
+        <w:rPr>
+          <w:rFonts w:ascii="Times New Roman" w:hAnsi="Times New Roman" w:cs="Times New Roman"/>
+          <w:sz w:val="32"/>
+          <w:szCs w:val="32"/>
+          <w:lang w:val="en-US"/>
+        </w:rPr>
+        <w:t xml:space="preserve"> </w:t>
+      </w:r>
+      <w:proofErr w:type="spellStart"/>
+      <w:r>
+        <w:rPr>
+          <w:rFonts w:ascii="Times New Roman" w:hAnsi="Times New Roman" w:cs="Times New Roman"/>
+          <w:sz w:val="32"/>
+          <w:szCs w:val="32"/>
+          <w:lang w:val="en-US"/>
+        </w:rPr>
+        <w:t>вже</w:t>
+      </w:r>
+      <w:proofErr w:type="spellEnd"/>
+      <w:r>
+        <w:rPr>
+          <w:rFonts w:ascii="Times New Roman" w:hAnsi="Times New Roman" w:cs="Times New Roman"/>
+          <w:sz w:val="32"/>
+          <w:szCs w:val="32"/>
+          <w:lang w:val="en-US"/>
+        </w:rPr>
+        <w:t xml:space="preserve"> </w:t>
       </w:r>
       <w:r>
         <w:rPr>
@@ -4779,16 +5768,96 @@
           <w:szCs w:val="32"/>
           <w:lang w:val="en-US"/>
         </w:rPr>
-        <w:t>з в</w:t>
-      </w:r>
-      <w:r>
-        <w:rPr>
-          <w:rFonts w:ascii="Times New Roman" w:hAnsi="Times New Roman" w:cs="Times New Roman"/>
-          <w:sz w:val="32"/>
-          <w:szCs w:val="32"/>
-          <w:lang w:val="en-US"/>
-        </w:rPr>
-        <w:t>казаним 2-ма параметрами по замовчуванню.</w:t>
+        <w:t xml:space="preserve">з </w:t>
+      </w:r>
+      <w:proofErr w:type="spellStart"/>
+      <w:r>
+        <w:rPr>
+          <w:rFonts w:ascii="Times New Roman" w:hAnsi="Times New Roman" w:cs="Times New Roman"/>
+          <w:sz w:val="32"/>
+          <w:szCs w:val="32"/>
+          <w:lang w:val="en-US"/>
+        </w:rPr>
+        <w:t>в</w:t>
+      </w:r>
+      <w:r>
+        <w:rPr>
+          <w:rFonts w:ascii="Times New Roman" w:hAnsi="Times New Roman" w:cs="Times New Roman"/>
+          <w:sz w:val="32"/>
+          <w:szCs w:val="32"/>
+          <w:lang w:val="en-US"/>
+        </w:rPr>
+        <w:t>казаним</w:t>
+      </w:r>
+      <w:proofErr w:type="spellEnd"/>
+      <w:r>
+        <w:rPr>
+          <w:rFonts w:ascii="Times New Roman" w:hAnsi="Times New Roman" w:cs="Times New Roman"/>
+          <w:sz w:val="32"/>
+          <w:szCs w:val="32"/>
+          <w:lang w:val="en-US"/>
+        </w:rPr>
+        <w:t xml:space="preserve"> 2-ма </w:t>
+      </w:r>
+      <w:proofErr w:type="spellStart"/>
+      <w:r>
+        <w:rPr>
+          <w:rFonts w:ascii="Times New Roman" w:hAnsi="Times New Roman" w:cs="Times New Roman"/>
+          <w:sz w:val="32"/>
+          <w:szCs w:val="32"/>
+          <w:lang w:val="en-US"/>
+        </w:rPr>
+        <w:t>параметрами</w:t>
+      </w:r>
+      <w:proofErr w:type="spellEnd"/>
+      <w:r>
+        <w:rPr>
+          <w:rFonts w:ascii="Times New Roman" w:hAnsi="Times New Roman" w:cs="Times New Roman"/>
+          <w:sz w:val="32"/>
+          <w:szCs w:val="32"/>
+          <w:lang w:val="en-US"/>
+        </w:rPr>
+        <w:t xml:space="preserve"> </w:t>
+      </w:r>
+      <w:proofErr w:type="spellStart"/>
+      <w:r>
+        <w:rPr>
+          <w:rFonts w:ascii="Times New Roman" w:hAnsi="Times New Roman" w:cs="Times New Roman"/>
+          <w:sz w:val="32"/>
+          <w:szCs w:val="32"/>
+          <w:lang w:val="en-US"/>
+        </w:rPr>
+        <w:t>по</w:t>
+      </w:r>
+      <w:proofErr w:type="spellEnd"/>
+      <w:r>
+        <w:rPr>
+          <w:rFonts w:ascii="Times New Roman" w:hAnsi="Times New Roman" w:cs="Times New Roman"/>
+          <w:sz w:val="32"/>
+          <w:szCs w:val="32"/>
+          <w:lang w:val="en-US"/>
+        </w:rPr>
+        <w:t xml:space="preserve"> </w:t>
+      </w:r>
+      <w:proofErr w:type="spellStart"/>
+      <w:r>
+        <w:rPr>
+          <w:rFonts w:ascii="Times New Roman" w:hAnsi="Times New Roman" w:cs="Times New Roman"/>
+          <w:sz w:val="32"/>
+          <w:szCs w:val="32"/>
+          <w:lang w:val="en-US"/>
+        </w:rPr>
+        <w:t>замовчуванню</w:t>
+      </w:r>
+      <w:proofErr w:type="spellEnd"/>
+      <w:r>
+        <w:rPr>
+          <w:rFonts w:ascii="Times New Roman" w:hAnsi="Times New Roman" w:cs="Times New Roman"/>
+          <w:sz w:val="32"/>
+          <w:szCs w:val="32"/>
+          <w:lang w:val="en-US"/>
+        </w:rPr>
+        <w:t>.</w:t>
       </w:r>
     </w:p>
     <w:p>
@@ -4825,7 +5894,7 @@
 </file>
 
 <file path=word/endnotes.xml><?xml version="1.0" encoding="utf-8"?>
-<w:endnotes xmlns:wpc="http://schemas.microsoft.com/office/word/2010/wordprocessingCanvas" xmlns:cx="http://schemas.microsoft.com/office/drawing/2014/chartex" xmlns:cx1="http://schemas.microsoft.com/office/drawing/2015/9/8/chartex" xmlns:mc="http://schemas.openxmlformats.org/markup-compatibility/2006" xmlns:o="urn:schemas-microsoft-com:office:office" xmlns:r="http://schemas.openxmlformats.org/officeDocument/2006/relationships" xmlns:m="http://schemas.openxmlformats.org/officeDocument/2006/math" xmlns:v="urn:schemas-microsoft-com:vml" xmlns:wp14="http://schemas.microsoft.com/office/word/2010/wordprocessingDrawing" xmlns:wp="http://schemas.openxmlformats.org/drawingml/2006/wordprocessingDrawing" xmlns:w10="urn:schemas-microsoft-com:office:word" xmlns:w="http://schemas.openxmlformats.org/wordprocessingml/2006/main" xmlns:w14="http://schemas.microsoft.com/office/word/2010/wordml" xmlns:w15="http://schemas.microsoft.com/office/word/2012/wordml" xmlns:w16se="http://schemas.microsoft.com/office/word/2015/wordml/symex" xmlns:wpg="http://schemas.microsoft.com/office/word/2010/wordprocessingGroup" xmlns:wpi="http://schemas.microsoft.com/office/word/2010/wordprocessingInk" xmlns:wne="http://schemas.microsoft.com/office/word/2006/wordml" xmlns:wps="http://schemas.microsoft.com/office/word/2010/wordprocessingShape" mc:Ignorable="w14 w15 w16se wp14">
+<w:endnotes xmlns:wpc="http://schemas.microsoft.com/office/word/2010/wordprocessingCanvas" xmlns:mc="http://schemas.openxmlformats.org/markup-compatibility/2006" xmlns:o="urn:schemas-microsoft-com:office:office" xmlns:r="http://schemas.openxmlformats.org/officeDocument/2006/relationships" xmlns:m="http://schemas.openxmlformats.org/officeDocument/2006/math" xmlns:v="urn:schemas-microsoft-com:vml" xmlns:wp14="http://schemas.microsoft.com/office/word/2010/wordprocessingDrawing" xmlns:wp="http://schemas.openxmlformats.org/drawingml/2006/wordprocessingDrawing" xmlns:w10="urn:schemas-microsoft-com:office:word" xmlns:w="http://schemas.openxmlformats.org/wordprocessingml/2006/main" xmlns:w14="http://schemas.microsoft.com/office/word/2010/wordml" xmlns:w15="http://schemas.microsoft.com/office/word/2012/wordml" xmlns:wpg="http://schemas.microsoft.com/office/word/2010/wordprocessingGroup" xmlns:wpi="http://schemas.microsoft.com/office/word/2010/wordprocessingInk" xmlns:wne="http://schemas.microsoft.com/office/word/2006/wordml" xmlns:wps="http://schemas.microsoft.com/office/word/2010/wordprocessingShape" mc:Ignorable="w14 w15 wp14">
   <w:endnote w:type="separator" w:id="-1">
     <w:p>
       <w:pPr>
@@ -4850,7 +5919,7 @@
 </file>
 
 <file path=word/footnotes.xml><?xml version="1.0" encoding="utf-8"?>
-<w:footnotes xmlns:wpc="http://schemas.microsoft.com/office/word/2010/wordprocessingCanvas" xmlns:cx="http://schemas.microsoft.com/office/drawing/2014/chartex" xmlns:cx1="http://schemas.microsoft.com/office/drawing/2015/9/8/chartex" xmlns:mc="http://schemas.openxmlformats.org/markup-compatibility/2006" xmlns:o="urn:schemas-microsoft-com:office:office" xmlns:r="http://schemas.openxmlformats.org/officeDocument/2006/relationships" xmlns:m="http://schemas.openxmlformats.org/officeDocument/2006/math" xmlns:v="urn:schemas-microsoft-com:vml" xmlns:wp14="http://schemas.microsoft.com/office/word/2010/wordprocessingDrawing" xmlns:wp="http://schemas.openxmlformats.org/drawingml/2006/wordprocessingDrawing" xmlns:w10="urn:schemas-microsoft-com:office:word" xmlns:w="http://schemas.openxmlformats.org/wordprocessingml/2006/main" xmlns:w14="http://schemas.microsoft.com/office/word/2010/wordml" xmlns:w15="http://schemas.microsoft.com/office/word/2012/wordml" xmlns:w16se="http://schemas.microsoft.com/office/word/2015/wordml/symex" xmlns:wpg="http://schemas.microsoft.com/office/word/2010/wordprocessingGroup" xmlns:wpi="http://schemas.microsoft.com/office/word/2010/wordprocessingInk" xmlns:wne="http://schemas.microsoft.com/office/word/2006/wordml" xmlns:wps="http://schemas.microsoft.com/office/word/2010/wordprocessingShape" mc:Ignorable="w14 w15 w16se wp14">
+<w:footnotes xmlns:wpc="http://schemas.microsoft.com/office/word/2010/wordprocessingCanvas" xmlns:mc="http://schemas.openxmlformats.org/markup-compatibility/2006" xmlns:o="urn:schemas-microsoft-com:office:office" xmlns:r="http://schemas.openxmlformats.org/officeDocument/2006/relationships" xmlns:m="http://schemas.openxmlformats.org/officeDocument/2006/math" xmlns:v="urn:schemas-microsoft-com:vml" xmlns:wp14="http://schemas.microsoft.com/office/word/2010/wordprocessingDrawing" xmlns:wp="http://schemas.openxmlformats.org/drawingml/2006/wordprocessingDrawing" xmlns:w10="urn:schemas-microsoft-com:office:word" xmlns:w="http://schemas.openxmlformats.org/wordprocessingml/2006/main" xmlns:w14="http://schemas.microsoft.com/office/word/2010/wordml" xmlns:w15="http://schemas.microsoft.com/office/word/2012/wordml" xmlns:wpg="http://schemas.microsoft.com/office/word/2010/wordprocessingGroup" xmlns:wpi="http://schemas.microsoft.com/office/word/2010/wordprocessingInk" xmlns:wne="http://schemas.microsoft.com/office/word/2006/wordml" xmlns:wps="http://schemas.microsoft.com/office/word/2010/wordprocessingShape" mc:Ignorable="w14 w15 wp14">
   <w:footnote w:type="separator" w:id="-1">
     <w:p>
       <w:pPr>
@@ -4875,7 +5944,7 @@
 </file>
 
 <file path=word/header1.xml><?xml version="1.0" encoding="utf-8"?>
-<w:hdr xmlns:wpc="http://schemas.microsoft.com/office/word/2010/wordprocessingCanvas" xmlns:cx="http://schemas.microsoft.com/office/drawing/2014/chartex" xmlns:cx1="http://schemas.microsoft.com/office/drawing/2015/9/8/chartex" xmlns:mc="http://schemas.openxmlformats.org/markup-compatibility/2006" xmlns:o="urn:schemas-microsoft-com:office:office" xmlns:r="http://schemas.openxmlformats.org/officeDocument/2006/relationships" xmlns:m="http://schemas.openxmlformats.org/officeDocument/2006/math" xmlns:v="urn:schemas-microsoft-com:vml" xmlns:wp14="http://schemas.microsoft.com/office/word/2010/wordprocessingDrawing" xmlns:wp="http://schemas.openxmlformats.org/drawingml/2006/wordprocessingDrawing" xmlns:w10="urn:schemas-microsoft-com:office:word" xmlns:w="http://schemas.openxmlformats.org/wordprocessingml/2006/main" xmlns:w14="http://schemas.microsoft.com/office/word/2010/wordml" xmlns:w15="http://schemas.microsoft.com/office/word/2012/wordml" xmlns:w16se="http://schemas.microsoft.com/office/word/2015/wordml/symex" xmlns:wpg="http://schemas.microsoft.com/office/word/2010/wordprocessingGroup" xmlns:wpi="http://schemas.microsoft.com/office/word/2010/wordprocessingInk" xmlns:wne="http://schemas.microsoft.com/office/word/2006/wordml" xmlns:wps="http://schemas.microsoft.com/office/word/2010/wordprocessingShape" mc:Ignorable="w14 w15 w16se wp14">
+<w:hdr xmlns:wpc="http://schemas.microsoft.com/office/word/2010/wordprocessingCanvas" xmlns:mc="http://schemas.openxmlformats.org/markup-compatibility/2006" xmlns:o="urn:schemas-microsoft-com:office:office" xmlns:r="http://schemas.openxmlformats.org/officeDocument/2006/relationships" xmlns:m="http://schemas.openxmlformats.org/officeDocument/2006/math" xmlns:v="urn:schemas-microsoft-com:vml" xmlns:wp14="http://schemas.microsoft.com/office/word/2010/wordprocessingDrawing" xmlns:wp="http://schemas.openxmlformats.org/drawingml/2006/wordprocessingDrawing" xmlns:w10="urn:schemas-microsoft-com:office:word" xmlns:w="http://schemas.openxmlformats.org/wordprocessingml/2006/main" xmlns:w14="http://schemas.microsoft.com/office/word/2010/wordml" xmlns:w15="http://schemas.microsoft.com/office/word/2012/wordml" xmlns:wpg="http://schemas.microsoft.com/office/word/2010/wordprocessingGroup" xmlns:wpi="http://schemas.microsoft.com/office/word/2010/wordprocessingInk" xmlns:wne="http://schemas.microsoft.com/office/word/2006/wordml" xmlns:wps="http://schemas.microsoft.com/office/word/2010/wordprocessingShape" mc:Ignorable="w14 w15 wp14">
   <w:p>
     <w:pPr>
       <w:ind w:left="2124"/>
@@ -4923,7 +5992,7 @@
 </file>
 
 <file path=word/numbering.xml><?xml version="1.0" encoding="utf-8"?>
-<w:numbering xmlns:wpc="http://schemas.microsoft.com/office/word/2010/wordprocessingCanvas" xmlns:cx="http://schemas.microsoft.com/office/drawing/2014/chartex" xmlns:cx1="http://schemas.microsoft.com/office/drawing/2015/9/8/chartex" xmlns:mc="http://schemas.openxmlformats.org/markup-compatibility/2006" xmlns:o="urn:schemas-microsoft-com:office:office" xmlns:r="http://schemas.openxmlformats.org/officeDocument/2006/relationships" xmlns:m="http://schemas.openxmlformats.org/officeDocument/2006/math" xmlns:v="urn:schemas-microsoft-com:vml" xmlns:wp14="http://schemas.microsoft.com/office/word/2010/wordprocessingDrawing" xmlns:wp="http://schemas.openxmlformats.org/drawingml/2006/wordprocessingDrawing" xmlns:w10="urn:schemas-microsoft-com:office:word" xmlns:w="http://schemas.openxmlformats.org/wordprocessingml/2006/main" xmlns:w14="http://schemas.microsoft.com/office/word/2010/wordml" xmlns:w15="http://schemas.microsoft.com/office/word/2012/wordml" xmlns:w16se="http://schemas.microsoft.com/office/word/2015/wordml/symex" xmlns:wpg="http://schemas.microsoft.com/office/word/2010/wordprocessingGroup" xmlns:wpi="http://schemas.microsoft.com/office/word/2010/wordprocessingInk" xmlns:wne="http://schemas.microsoft.com/office/word/2006/wordml" xmlns:wps="http://schemas.microsoft.com/office/word/2010/wordprocessingShape" mc:Ignorable="w14 w15 w16se wp14">
+<w:numbering xmlns:wpc="http://schemas.microsoft.com/office/word/2010/wordprocessingCanvas" xmlns:mc="http://schemas.openxmlformats.org/markup-compatibility/2006" xmlns:o="urn:schemas-microsoft-com:office:office" xmlns:r="http://schemas.openxmlformats.org/officeDocument/2006/relationships" xmlns:m="http://schemas.openxmlformats.org/officeDocument/2006/math" xmlns:v="urn:schemas-microsoft-com:vml" xmlns:wp14="http://schemas.microsoft.com/office/word/2010/wordprocessingDrawing" xmlns:wp="http://schemas.openxmlformats.org/drawingml/2006/wordprocessingDrawing" xmlns:w10="urn:schemas-microsoft-com:office:word" xmlns:w="http://schemas.openxmlformats.org/wordprocessingml/2006/main" xmlns:w14="http://schemas.microsoft.com/office/word/2010/wordml" xmlns:w15="http://schemas.microsoft.com/office/word/2012/wordml" xmlns:wpg="http://schemas.microsoft.com/office/word/2010/wordprocessingGroup" xmlns:wpi="http://schemas.microsoft.com/office/word/2010/wordprocessingInk" xmlns:wne="http://schemas.microsoft.com/office/word/2006/wordml" xmlns:wps="http://schemas.microsoft.com/office/word/2010/wordprocessingShape" mc:Ignorable="w14 w15 wp14">
   <w:abstractNum w:abstractNumId="0" w15:restartNumberingAfterBreak="0">
     <w:nsid w:val="0DBB6BE2"/>
     <w:multiLevelType w:val="hybridMultilevel"/>
@@ -6390,7 +7459,7 @@
 </file>
 
 <file path=word/styles.xml><?xml version="1.0" encoding="utf-8"?>
-<w:styles xmlns:mc="http://schemas.openxmlformats.org/markup-compatibility/2006" xmlns:r="http://schemas.openxmlformats.org/officeDocument/2006/relationships" xmlns:w="http://schemas.openxmlformats.org/wordprocessingml/2006/main" xmlns:w14="http://schemas.microsoft.com/office/word/2010/wordml" xmlns:w15="http://schemas.microsoft.com/office/word/2012/wordml" xmlns:w16se="http://schemas.microsoft.com/office/word/2015/wordml/symex" mc:Ignorable="w14 w15 w16se">
+<w:styles xmlns:mc="http://schemas.openxmlformats.org/markup-compatibility/2006" xmlns:r="http://schemas.openxmlformats.org/officeDocument/2006/relationships" xmlns:w="http://schemas.openxmlformats.org/wordprocessingml/2006/main" xmlns:w14="http://schemas.microsoft.com/office/word/2010/wordml" xmlns:w15="http://schemas.microsoft.com/office/word/2012/wordml" mc:Ignorable="w14 w15">
   <w:docDefaults>
     <w:rPrDefault>
       <w:rPr>
